--- a/Homeworks/DaljeetMaken_Homework_9.docx
+++ b/Homeworks/DaljeetMaken_Homework_9.docx
@@ -1,6 +1,6 @@
 
 <file path=word/document.xml><?xml version="1.0" encoding="utf-8"?>
-<w:document xmlns:wpc="http://schemas.microsoft.com/office/word/2010/wordprocessingCanvas" xmlns:mc="http://schemas.openxmlformats.org/markup-compatibility/2006" xmlns:o="urn:schemas-microsoft-com:office:office" xmlns:r="http://schemas.openxmlformats.org/officeDocument/2006/relationships" xmlns:m="http://schemas.openxmlformats.org/officeDocument/2006/math" xmlns:v="urn:schemas-microsoft-com:vml" xmlns:wp14="http://schemas.microsoft.com/office/word/2010/wordprocessingDrawing" xmlns:wp="http://schemas.openxmlformats.org/drawingml/2006/wordprocessingDrawing" xmlns:w10="urn:schemas-microsoft-com:office:word" xmlns:w="http://schemas.openxmlformats.org/wordprocessingml/2006/main" xmlns:w14="http://schemas.microsoft.com/office/word/2010/wordml" xmlns:wpg="http://schemas.microsoft.com/office/word/2010/wordprocessingGroup" xmlns:wpi="http://schemas.microsoft.com/office/word/2010/wordprocessingInk" xmlns:wne="http://schemas.microsoft.com/office/word/2006/wordml" xmlns:wps="http://schemas.microsoft.com/office/word/2010/wordprocessingShape" mc:Ignorable="w14 wp14">
+<w:document xmlns:ve="http://schemas.openxmlformats.org/markup-compatibility/2006" xmlns:o="urn:schemas-microsoft-com:office:office" xmlns:r="http://schemas.openxmlformats.org/officeDocument/2006/relationships" xmlns:m="http://schemas.openxmlformats.org/officeDocument/2006/math" xmlns:v="urn:schemas-microsoft-com:vml" xmlns:wp="http://schemas.openxmlformats.org/drawingml/2006/wordprocessingDrawing" xmlns:w10="urn:schemas-microsoft-com:office:word" xmlns:w="http://schemas.openxmlformats.org/wordprocessingml/2006/main" xmlns:wne="http://schemas.microsoft.com/office/word/2006/wordml">
   <w:body>
     <w:p>
       <w:pPr>
@@ -37,10 +37,8 @@
       <w:pPr>
         <w:pStyle w:val="NormalWeb"/>
         <w:rPr>
-          <w:rFonts w:eastAsia="PMingLiU"/>
-          <w:sz w:val="20"/>
-          <w:szCs w:val="20"/>
-          <w:lang w:eastAsia="zh-HK"/>
+          <w:sz w:val="20"/>
+          <w:szCs w:val="20"/>
         </w:rPr>
       </w:pPr>
       <w:bookmarkStart w:id="0" w:name="_GoBack"/>
@@ -68,12 +66,21 @@
         </w:rPr>
         <w:t xml:space="preserve">(15 pts) </w:t>
       </w:r>
-      <w:r>
-        <w:rPr>
-          <w:sz w:val="20"/>
-          <w:szCs w:val="20"/>
-        </w:rPr>
-        <w:t xml:space="preserve">In 1995, 10.8% of all </w:t>
+      <w:proofErr w:type="gramStart"/>
+      <w:r>
+        <w:rPr>
+          <w:sz w:val="20"/>
+          <w:szCs w:val="20"/>
+        </w:rPr>
+        <w:t>In</w:t>
+      </w:r>
+      <w:proofErr w:type="gramEnd"/>
+      <w:r>
+        <w:rPr>
+          <w:sz w:val="20"/>
+          <w:szCs w:val="20"/>
+        </w:rPr>
+        <w:t xml:space="preserve"> 1995, 10.8% of all </w:t>
       </w:r>
       <w:smartTag w:uri="urn:schemas-microsoft-com:office:smarttags" w:element="country-region">
         <w:smartTag w:uri="urn:schemas-microsoft-com:office:smarttags" w:element="place">
@@ -156,10 +163,395 @@
       <w:pPr>
         <w:pStyle w:val="NormalWeb"/>
         <w:rPr>
+          <w:color w:val="002060"/>
+          <w:sz w:val="23"/>
+          <w:szCs w:val="23"/>
+        </w:rPr>
+      </w:pPr>
+      <w:proofErr w:type="gramStart"/>
+      <w:r>
+        <w:rPr>
+          <w:bCs/>
+          <w:color w:val="002060"/>
+          <w:sz w:val="20"/>
+          <w:szCs w:val="20"/>
+        </w:rPr>
+        <w:t>n</w:t>
+      </w:r>
+      <w:proofErr w:type="gramEnd"/>
+      <w:r>
+        <w:rPr>
+          <w:color w:val="002060"/>
+          <w:sz w:val="23"/>
+          <w:szCs w:val="23"/>
+        </w:rPr>
+        <w:t xml:space="preserve"> </w:t>
+      </w:r>
+      <w:r>
+        <w:rPr>
+          <w:color w:val="002060"/>
+          <w:sz w:val="23"/>
+          <w:szCs w:val="23"/>
+        </w:rPr>
+        <w:t>π</w:t>
+      </w:r>
+      <w:r>
+        <w:rPr>
+          <w:color w:val="002060"/>
+          <w:sz w:val="23"/>
+          <w:szCs w:val="23"/>
+        </w:rPr>
+        <w:t>0 = 378 * 0.108 = 40.824 &gt; 5</w:t>
+      </w:r>
+    </w:p>
+    <w:p>
+      <w:pPr>
+        <w:pStyle w:val="NormalWeb"/>
+        <w:rPr>
+          <w:bCs/>
+          <w:color w:val="002060"/>
+          <w:sz w:val="20"/>
+          <w:szCs w:val="20"/>
+        </w:rPr>
+      </w:pPr>
+      <w:proofErr w:type="gramStart"/>
+      <w:r>
+        <w:rPr>
+          <w:rStyle w:val="Emphasis"/>
+          <w:color w:val="002060"/>
+          <w:sz w:val="23"/>
+          <w:szCs w:val="23"/>
+        </w:rPr>
+        <w:t>n</w:t>
+      </w:r>
+      <w:r>
+        <w:rPr>
+          <w:color w:val="002060"/>
+          <w:sz w:val="23"/>
+          <w:szCs w:val="23"/>
+        </w:rPr>
+        <w:t>(</w:t>
+      </w:r>
+      <w:proofErr w:type="gramEnd"/>
+      <w:r>
+        <w:rPr>
+          <w:color w:val="002060"/>
+          <w:sz w:val="23"/>
+          <w:szCs w:val="23"/>
+        </w:rPr>
+        <w:t xml:space="preserve">1 - </w:t>
+      </w:r>
+      <w:proofErr w:type="spellStart"/>
+      <w:r>
+        <w:rPr>
+          <w:color w:val="002060"/>
+          <w:sz w:val="23"/>
+          <w:szCs w:val="23"/>
+        </w:rPr>
+        <w:t>π</w:t>
+      </w:r>
+      <w:r>
+        <w:rPr>
+          <w:color w:val="002060"/>
+          <w:vertAlign w:val="subscript"/>
+        </w:rPr>
+        <w:t>o</w:t>
+      </w:r>
+      <w:proofErr w:type="spellEnd"/>
+      <w:r>
+        <w:rPr>
+          <w:color w:val="002060"/>
+          <w:sz w:val="23"/>
+          <w:szCs w:val="23"/>
+        </w:rPr>
+        <w:t>) = 378 * (1-0.108) = 337.176 &gt; 5</w:t>
+      </w:r>
+    </w:p>
+    <w:p>
+      <w:pPr>
+        <w:pStyle w:val="NormalWeb"/>
+        <w:rPr>
+          <w:color w:val="002060"/>
+          <w:sz w:val="20"/>
+          <w:szCs w:val="20"/>
+        </w:rPr>
+      </w:pPr>
+      <w:r>
+        <w:rPr>
+          <w:bCs/>
+          <w:color w:val="002060"/>
+          <w:sz w:val="20"/>
+          <w:szCs w:val="20"/>
+        </w:rPr>
+        <w:t xml:space="preserve">Null and alternate hypothesis: </w:t>
+      </w:r>
+      <w:r>
+        <w:rPr>
+          <w:rStyle w:val="Emphasis"/>
+          <w:color w:val="002060"/>
+          <w:sz w:val="23"/>
+          <w:szCs w:val="23"/>
+        </w:rPr>
+        <w:t>H</w:t>
+      </w:r>
+      <w:r>
+        <w:rPr>
+          <w:color w:val="002060"/>
+          <w:vertAlign w:val="subscript"/>
+        </w:rPr>
+        <w:t>o</w:t>
+      </w:r>
+      <w:r>
+        <w:rPr>
+          <w:color w:val="002060"/>
+          <w:sz w:val="23"/>
+          <w:szCs w:val="23"/>
+        </w:rPr>
+        <w:t>: π &gt;= 0.108</w:t>
+      </w:r>
+      <w:r>
+        <w:rPr>
+          <w:color w:val="002060"/>
+          <w:sz w:val="20"/>
+          <w:szCs w:val="20"/>
+        </w:rPr>
+        <w:t xml:space="preserve">, </w:t>
+      </w:r>
+      <w:r>
+        <w:rPr>
+          <w:rStyle w:val="Emphasis"/>
+          <w:color w:val="002060"/>
+          <w:sz w:val="20"/>
+          <w:szCs w:val="20"/>
+        </w:rPr>
+        <w:t>H</w:t>
+      </w:r>
+      <w:r>
+        <w:rPr>
+          <w:color w:val="002060"/>
+          <w:vertAlign w:val="subscript"/>
+        </w:rPr>
+        <w:t>a</w:t>
+      </w:r>
+      <w:r>
+        <w:rPr>
+          <w:color w:val="002060"/>
+          <w:sz w:val="20"/>
+          <w:szCs w:val="20"/>
+        </w:rPr>
+        <w:t>:  &lt; 0.108, According to the question, α = 0.01</w:t>
+      </w:r>
+    </w:p>
+    <w:p>
+      <w:pPr>
+        <w:pStyle w:val="NormalWeb"/>
+        <w:rPr>
+          <w:color w:val="002060"/>
+          <w:sz w:val="20"/>
+          <w:szCs w:val="20"/>
+        </w:rPr>
+      </w:pPr>
+      <w:proofErr w:type="gramStart"/>
+      <w:r>
+        <w:rPr>
+          <w:color w:val="002060"/>
+          <w:sz w:val="23"/>
+          <w:szCs w:val="23"/>
+        </w:rPr>
+        <w:t>π</w:t>
+      </w:r>
+      <w:proofErr w:type="gramEnd"/>
+      <w:r>
+        <w:rPr>
+          <w:color w:val="002060"/>
+          <w:sz w:val="23"/>
+          <w:szCs w:val="23"/>
+        </w:rPr>
+        <w:t>^ = 11/378 = 0.029</w:t>
+      </w:r>
+    </w:p>
+    <w:p>
+      <w:pPr>
+        <w:pStyle w:val="NormalWeb"/>
+        <w:rPr>
+          <w:bCs/>
+          <w:color w:val="002060"/>
+          <w:sz w:val="20"/>
+          <w:szCs w:val="20"/>
+        </w:rPr>
+      </w:pPr>
+      <w:r>
+        <w:rPr>
+          <w:bCs/>
+          <w:color w:val="002060"/>
+          <w:sz w:val="20"/>
+          <w:szCs w:val="20"/>
+        </w:rPr>
+        <w:t>Test Statistic Z</w:t>
+      </w:r>
+      <w:proofErr w:type="gramStart"/>
+      <w:r>
+        <w:rPr>
+          <w:bCs/>
+          <w:color w:val="002060"/>
+          <w:sz w:val="20"/>
+          <w:szCs w:val="20"/>
+        </w:rPr>
+        <w:t>* :</w:t>
+      </w:r>
+      <w:proofErr w:type="gramEnd"/>
+      <w:r>
+        <w:rPr>
+          <w:bCs/>
+          <w:color w:val="002060"/>
+          <w:sz w:val="20"/>
+          <w:szCs w:val="20"/>
+        </w:rPr>
+        <w:t xml:space="preserve"> </w:t>
+      </w:r>
+      <w:r>
+        <w:rPr>
+          <w:bCs/>
+          <w:noProof/>
+          <w:color w:val="002060"/>
+          <w:sz w:val="20"/>
+          <w:szCs w:val="20"/>
+          <w:lang w:eastAsia="en-US"/>
+        </w:rPr>
+        <w:drawing>
+          <wp:inline distT="0" distB="0" distL="0" distR="0">
+            <wp:extent cx="1095375" cy="638175"/>
+            <wp:effectExtent l="19050" t="0" r="9525" b="0"/>
+            <wp:docPr id="11" name="Picture 11"/>
+            <wp:cNvGraphicFramePr>
+              <a:graphicFrameLocks xmlns:a="http://schemas.openxmlformats.org/drawingml/2006/main" noChangeAspect="1"/>
+            </wp:cNvGraphicFramePr>
+            <a:graphic xmlns:a="http://schemas.openxmlformats.org/drawingml/2006/main">
+              <a:graphicData uri="http://schemas.openxmlformats.org/drawingml/2006/picture">
+                <pic:pic xmlns:pic="http://schemas.openxmlformats.org/drawingml/2006/picture">
+                  <pic:nvPicPr>
+                    <pic:cNvPr id="0" name="Picture 11"/>
+                    <pic:cNvPicPr>
+                      <a:picLocks noChangeAspect="1" noChangeArrowheads="1"/>
+                    </pic:cNvPicPr>
+                  </pic:nvPicPr>
+                  <pic:blipFill>
+                    <a:blip r:embed="rId7" cstate="print"/>
+                    <a:srcRect/>
+                    <a:stretch>
+                      <a:fillRect/>
+                    </a:stretch>
+                  </pic:blipFill>
+                  <pic:spPr bwMode="auto">
+                    <a:xfrm>
+                      <a:off x="0" y="0"/>
+                      <a:ext cx="1095375" cy="638175"/>
+                    </a:xfrm>
+                    <a:prstGeom prst="rect">
+                      <a:avLst/>
+                    </a:prstGeom>
+                    <a:noFill/>
+                    <a:ln w="9525">
+                      <a:noFill/>
+                      <a:miter lim="800000"/>
+                      <a:headEnd/>
+                      <a:tailEnd/>
+                    </a:ln>
+                  </pic:spPr>
+                </pic:pic>
+              </a:graphicData>
+            </a:graphic>
+          </wp:inline>
+        </w:drawing>
+      </w:r>
+      <w:r>
+        <w:rPr>
+          <w:bCs/>
+          <w:color w:val="002060"/>
+          <w:sz w:val="20"/>
+          <w:szCs w:val="20"/>
+        </w:rPr>
+        <w:t xml:space="preserve"> = (0.029-0.108) / </w:t>
+      </w:r>
+      <w:proofErr w:type="spellStart"/>
+      <w:r>
+        <w:rPr>
+          <w:bCs/>
+          <w:color w:val="002060"/>
+          <w:sz w:val="20"/>
+          <w:szCs w:val="20"/>
+        </w:rPr>
+        <w:t>sqrt</w:t>
+      </w:r>
+      <w:proofErr w:type="spellEnd"/>
+      <w:r>
+        <w:rPr>
+          <w:bCs/>
+          <w:color w:val="002060"/>
+          <w:sz w:val="20"/>
+          <w:szCs w:val="20"/>
+        </w:rPr>
+        <w:t>(0.108*(1-0.108) / 378) = -4.95</w:t>
+      </w:r>
+    </w:p>
+    <w:p>
+      <w:pPr>
+        <w:pStyle w:val="NormalWeb"/>
+        <w:rPr>
           <w:rFonts w:eastAsia="PMingLiU"/>
+          <w:color w:val="002060"/>
           <w:sz w:val="20"/>
           <w:szCs w:val="20"/>
           <w:lang w:eastAsia="zh-HK"/>
+        </w:rPr>
+      </w:pPr>
+      <w:r>
+        <w:rPr>
+          <w:rFonts w:eastAsia="PMingLiU"/>
+          <w:color w:val="002060"/>
+          <w:sz w:val="20"/>
+          <w:szCs w:val="20"/>
+          <w:lang w:eastAsia="zh-HK"/>
+        </w:rPr>
+        <w:t xml:space="preserve">The rejection region is Z &lt; -2.326. Therefore since the test statistic lies in the rejection region </w:t>
+      </w:r>
+      <w:r>
+        <w:rPr>
+          <w:rFonts w:eastAsia="PMingLiU"/>
+          <w:color w:val="002060"/>
+          <w:sz w:val="20"/>
+          <w:szCs w:val="20"/>
+          <w:lang w:eastAsia="zh-HK"/>
+        </w:rPr>
+        <w:t>we reject the null hypothesis.</w:t>
+      </w:r>
+      <w:r>
+        <w:rPr>
+          <w:rFonts w:eastAsia="PMingLiU"/>
+          <w:color w:val="002060"/>
+          <w:sz w:val="20"/>
+          <w:szCs w:val="20"/>
+          <w:lang w:eastAsia="zh-HK"/>
+        </w:rPr>
+        <w:t xml:space="preserve"> We can conclude that </w:t>
+      </w:r>
+      <w:r>
+        <w:rPr>
+          <w:rFonts w:eastAsia="PMingLiU"/>
+          <w:color w:val="002060"/>
+          <w:sz w:val="20"/>
+          <w:szCs w:val="20"/>
+          <w:lang w:eastAsia="zh-HK"/>
+        </w:rPr>
+        <w:t>that in 1995, families whose householder had a Bachelor's degree or more had a lower percentage earning incomes below the poverty level than the national percentage of 10.8%</w:t>
+      </w:r>
+    </w:p>
+    <w:p>
+      <w:pPr>
+        <w:pStyle w:val="NormalWeb"/>
+        <w:rPr>
+          <w:sz w:val="20"/>
+          <w:szCs w:val="20"/>
         </w:rPr>
       </w:pPr>
       <w:r>
@@ -192,6 +584,7 @@
         </w:rPr>
         <w:t xml:space="preserve">The Chicago Title Insurance Company publishes statistics on recent home buyers in the </w:t>
       </w:r>
+      <w:proofErr w:type="spellStart"/>
       <w:r>
         <w:rPr>
           <w:i/>
@@ -199,7 +592,17 @@
           <w:sz w:val="20"/>
           <w:szCs w:val="20"/>
         </w:rPr>
-        <w:t>The Guarantor</w:t>
+        <w:t>The</w:t>
+      </w:r>
+      <w:proofErr w:type="spellEnd"/>
+      <w:r>
+        <w:rPr>
+          <w:i/>
+          <w:iCs/>
+          <w:sz w:val="20"/>
+          <w:szCs w:val="20"/>
+        </w:rPr>
+        <w:t xml:space="preserve"> Guarantor</w:t>
       </w:r>
       <w:r>
         <w:rPr>
@@ -270,6 +673,316 @@
           <w:szCs w:val="20"/>
         </w:rPr>
         <w:t>. (Use p-value approach.)</w:t>
+      </w:r>
+    </w:p>
+    <w:p>
+      <w:pPr>
+        <w:pStyle w:val="NormalWeb"/>
+        <w:rPr>
+          <w:color w:val="002060"/>
+          <w:sz w:val="23"/>
+          <w:szCs w:val="23"/>
+        </w:rPr>
+      </w:pPr>
+      <w:proofErr w:type="gramStart"/>
+      <w:r>
+        <w:rPr>
+          <w:bCs/>
+          <w:color w:val="002060"/>
+          <w:sz w:val="20"/>
+          <w:szCs w:val="20"/>
+        </w:rPr>
+        <w:t>n</w:t>
+      </w:r>
+      <w:proofErr w:type="gramEnd"/>
+      <w:r>
+        <w:rPr>
+          <w:color w:val="002060"/>
+          <w:sz w:val="23"/>
+          <w:szCs w:val="23"/>
+        </w:rPr>
+        <w:t xml:space="preserve"> </w:t>
+      </w:r>
+      <w:r>
+        <w:rPr>
+          <w:color w:val="002060"/>
+          <w:sz w:val="23"/>
+          <w:szCs w:val="23"/>
+        </w:rPr>
+        <w:t>π</w:t>
+      </w:r>
+      <w:r>
+        <w:rPr>
+          <w:color w:val="002060"/>
+          <w:sz w:val="23"/>
+          <w:szCs w:val="23"/>
+        </w:rPr>
+        <w:t>0 = 200 * 0.831 = 166.2 &gt; 5</w:t>
+      </w:r>
+    </w:p>
+    <w:p>
+      <w:pPr>
+        <w:pStyle w:val="NormalWeb"/>
+        <w:rPr>
+          <w:bCs/>
+          <w:color w:val="002060"/>
+          <w:sz w:val="20"/>
+          <w:szCs w:val="20"/>
+        </w:rPr>
+      </w:pPr>
+      <w:proofErr w:type="gramStart"/>
+      <w:r>
+        <w:rPr>
+          <w:rStyle w:val="Emphasis"/>
+          <w:color w:val="002060"/>
+          <w:sz w:val="23"/>
+          <w:szCs w:val="23"/>
+        </w:rPr>
+        <w:t>n</w:t>
+      </w:r>
+      <w:r>
+        <w:rPr>
+          <w:color w:val="002060"/>
+          <w:sz w:val="23"/>
+          <w:szCs w:val="23"/>
+        </w:rPr>
+        <w:t>(</w:t>
+      </w:r>
+      <w:proofErr w:type="gramEnd"/>
+      <w:r>
+        <w:rPr>
+          <w:color w:val="002060"/>
+          <w:sz w:val="23"/>
+          <w:szCs w:val="23"/>
+        </w:rPr>
+        <w:t xml:space="preserve">1 - </w:t>
+      </w:r>
+      <w:proofErr w:type="spellStart"/>
+      <w:r>
+        <w:rPr>
+          <w:color w:val="002060"/>
+          <w:sz w:val="23"/>
+          <w:szCs w:val="23"/>
+        </w:rPr>
+        <w:t>π</w:t>
+      </w:r>
+      <w:r>
+        <w:rPr>
+          <w:color w:val="002060"/>
+          <w:vertAlign w:val="subscript"/>
+        </w:rPr>
+        <w:t>o</w:t>
+      </w:r>
+      <w:proofErr w:type="spellEnd"/>
+      <w:r>
+        <w:rPr>
+          <w:color w:val="002060"/>
+          <w:sz w:val="23"/>
+          <w:szCs w:val="23"/>
+        </w:rPr>
+        <w:t xml:space="preserve">) = </w:t>
+      </w:r>
+      <w:r>
+        <w:rPr>
+          <w:color w:val="002060"/>
+          <w:sz w:val="23"/>
+          <w:szCs w:val="23"/>
+        </w:rPr>
+        <w:t xml:space="preserve">200 </w:t>
+      </w:r>
+      <w:r>
+        <w:rPr>
+          <w:color w:val="002060"/>
+          <w:sz w:val="23"/>
+          <w:szCs w:val="23"/>
+        </w:rPr>
+        <w:t>* (1-0.</w:t>
+      </w:r>
+      <w:r>
+        <w:rPr>
+          <w:color w:val="002060"/>
+          <w:sz w:val="23"/>
+          <w:szCs w:val="23"/>
+        </w:rPr>
+        <w:t>831</w:t>
+      </w:r>
+      <w:r>
+        <w:rPr>
+          <w:color w:val="002060"/>
+          <w:sz w:val="23"/>
+          <w:szCs w:val="23"/>
+        </w:rPr>
+        <w:t>) = 33.8</w:t>
+      </w:r>
+      <w:r>
+        <w:rPr>
+          <w:color w:val="002060"/>
+          <w:sz w:val="23"/>
+          <w:szCs w:val="23"/>
+        </w:rPr>
+        <w:t xml:space="preserve"> </w:t>
+      </w:r>
+      <w:r>
+        <w:rPr>
+          <w:color w:val="002060"/>
+          <w:sz w:val="23"/>
+          <w:szCs w:val="23"/>
+        </w:rPr>
+        <w:t>&gt; 5</w:t>
+      </w:r>
+    </w:p>
+    <w:p>
+      <w:pPr>
+        <w:pStyle w:val="NormalWeb"/>
+        <w:rPr>
+          <w:color w:val="002060"/>
+        </w:rPr>
+      </w:pPr>
+      <w:proofErr w:type="gramStart"/>
+      <w:r>
+        <w:rPr>
+          <w:color w:val="002060"/>
+        </w:rPr>
+        <w:t>H0 :π</w:t>
+      </w:r>
+      <w:proofErr w:type="gramEnd"/>
+      <w:r>
+        <w:rPr>
+          <w:color w:val="002060"/>
+        </w:rPr>
+        <w:t xml:space="preserve"> = 0.831 and Ha :π ≠ 0.831   This is a two-sided test and α = 0.021</w:t>
+      </w:r>
+    </w:p>
+    <w:p>
+      <w:pPr>
+        <w:pStyle w:val="NormalWeb"/>
+        <w:rPr>
+          <w:color w:val="002060"/>
+        </w:rPr>
+      </w:pPr>
+      <w:r>
+        <w:rPr>
+          <w:color w:val="002060"/>
+        </w:rPr>
+        <w:t>πˆ = 151/200 = 0.755</w:t>
+      </w:r>
+    </w:p>
+    <w:p>
+      <w:pPr>
+        <w:pStyle w:val="NormalWeb"/>
+        <w:rPr>
+          <w:color w:val="002060"/>
+        </w:rPr>
+      </w:pPr>
+      <w:r>
+        <w:rPr>
+          <w:color w:val="002060"/>
+        </w:rPr>
+        <w:t xml:space="preserve">Test Statistic: z* = (0.755 – 0.831) / </w:t>
+      </w:r>
+      <w:proofErr w:type="spellStart"/>
+      <w:proofErr w:type="gramStart"/>
+      <w:r>
+        <w:rPr>
+          <w:color w:val="002060"/>
+        </w:rPr>
+        <w:t>sqrt</w:t>
+      </w:r>
+      <w:proofErr w:type="spellEnd"/>
+      <w:r>
+        <w:rPr>
+          <w:color w:val="002060"/>
+        </w:rPr>
+        <w:t>(</w:t>
+      </w:r>
+      <w:proofErr w:type="gramEnd"/>
+      <w:r>
+        <w:rPr>
+          <w:color w:val="002060"/>
+        </w:rPr>
+        <w:t>0.831 * (1 – 0.831)/200) = -2.868</w:t>
+      </w:r>
+    </w:p>
+    <w:p>
+      <w:pPr>
+        <w:pStyle w:val="NormalWeb"/>
+        <w:rPr>
+          <w:color w:val="002060"/>
+        </w:rPr>
+      </w:pPr>
+      <w:r>
+        <w:rPr>
+          <w:color w:val="002060"/>
+        </w:rPr>
+        <w:t>P-value = 2*</w:t>
+      </w:r>
+      <w:proofErr w:type="gramStart"/>
+      <w:r>
+        <w:rPr>
+          <w:color w:val="002060"/>
+        </w:rPr>
+        <w:t>P(</w:t>
+      </w:r>
+      <w:proofErr w:type="gramEnd"/>
+      <w:r>
+        <w:rPr>
+          <w:color w:val="002060"/>
+        </w:rPr>
+        <w:t>z &gt; 2.868) = 2 * (1 – P(Z&lt;=2.868)) = 2 * (1 - 0.9979) = 0.0042</w:t>
+      </w:r>
+    </w:p>
+    <w:p>
+      <w:pPr>
+        <w:pStyle w:val="NormalWeb"/>
+        <w:rPr>
+          <w:color w:val="002060"/>
+          <w:sz w:val="20"/>
+          <w:szCs w:val="20"/>
+        </w:rPr>
+      </w:pPr>
+      <w:r>
+        <w:rPr>
+          <w:color w:val="002060"/>
+          <w:sz w:val="20"/>
+          <w:szCs w:val="20"/>
+        </w:rPr>
+        <w:t xml:space="preserve">P-value of 0.0042 &lt; </w:t>
+      </w:r>
+      <w:proofErr w:type="gramStart"/>
+      <w:r>
+        <w:rPr>
+          <w:color w:val="002060"/>
+          <w:sz w:val="20"/>
+          <w:szCs w:val="20"/>
+        </w:rPr>
+        <w:t>α of</w:t>
+      </w:r>
+      <w:proofErr w:type="gramEnd"/>
+      <w:r>
+        <w:rPr>
+          <w:color w:val="002060"/>
+          <w:sz w:val="20"/>
+          <w:szCs w:val="20"/>
+        </w:rPr>
+        <w:t xml:space="preserve"> 0.021 </w:t>
+      </w:r>
+      <w:proofErr w:type="spellStart"/>
+      <w:r>
+        <w:rPr>
+          <w:color w:val="002060"/>
+          <w:sz w:val="20"/>
+          <w:szCs w:val="20"/>
+        </w:rPr>
+        <w:t>therby</w:t>
+      </w:r>
+      <w:proofErr w:type="spellEnd"/>
+      <w:r>
+        <w:rPr>
+          <w:color w:val="002060"/>
+          <w:sz w:val="20"/>
+          <w:szCs w:val="20"/>
+        </w:rPr>
+        <w:t xml:space="preserve"> we can reject the null hypothesis.</w:t>
       </w:r>
     </w:p>
     <w:p>
@@ -303,26 +1016,51 @@
         </w:rPr>
         <w:t xml:space="preserve">(15 pts) </w:t>
       </w:r>
-      <w:r>
-        <w:rPr>
-          <w:sz w:val="20"/>
-          <w:szCs w:val="20"/>
-        </w:rPr>
-        <w:t xml:space="preserve">The owner of an exercise club believes the mean value of the amount of weight lost in a program during six months should be </w:t>
-      </w:r>
-      <w:r>
-        <w:rPr>
-          <w:sz w:val="20"/>
-          <w:szCs w:val="20"/>
-        </w:rPr>
-        <w:t xml:space="preserve">at least 30 pounds.  The number </w:t>
-      </w:r>
-      <w:r>
-        <w:rPr>
-          <w:sz w:val="20"/>
-          <w:szCs w:val="20"/>
-        </w:rPr>
-        <w:t>of pounds lost by a sample of 29 people over six months are given below:</w:t>
+      <w:proofErr w:type="gramStart"/>
+      <w:r>
+        <w:rPr>
+          <w:sz w:val="20"/>
+          <w:szCs w:val="20"/>
+        </w:rPr>
+        <w:t>The</w:t>
+      </w:r>
+      <w:proofErr w:type="gramEnd"/>
+      <w:r>
+        <w:rPr>
+          <w:sz w:val="20"/>
+          <w:szCs w:val="20"/>
+        </w:rPr>
+        <w:t xml:space="preserve"> owner of an exercise club believes the mean value of the amount of weight lost in a program during six months should be </w:t>
+      </w:r>
+      <w:r>
+        <w:rPr>
+          <w:sz w:val="20"/>
+          <w:szCs w:val="20"/>
+        </w:rPr>
+        <w:t xml:space="preserve">at least 30 pounds.  The </w:t>
+      </w:r>
+      <w:proofErr w:type="gramStart"/>
+      <w:r>
+        <w:rPr>
+          <w:sz w:val="20"/>
+          <w:szCs w:val="20"/>
+        </w:rPr>
+        <w:t xml:space="preserve">number </w:t>
+      </w:r>
+      <w:r>
+        <w:rPr>
+          <w:sz w:val="20"/>
+          <w:szCs w:val="20"/>
+        </w:rPr>
+        <w:t>of pounds lost by a sample of 29 people over six months are</w:t>
+      </w:r>
+      <w:proofErr w:type="gramEnd"/>
+      <w:r>
+        <w:rPr>
+          <w:sz w:val="20"/>
+          <w:szCs w:val="20"/>
+        </w:rPr>
+        <w:t xml:space="preserve"> given below:</w:t>
       </w:r>
     </w:p>
     <w:p>
@@ -338,6 +1076,7 @@
           <w:sz w:val="20"/>
           <w:szCs w:val="20"/>
         </w:rPr>
+        <w:lastRenderedPageBreak/>
         <w:t>3, 4, 5, 5, 6, 7, 7, 10, 10, 10, 11, 12, 15, 15, 18, 18, 20, 23, 24, 25, 25, 28, 29, 30, 3</w:t>
       </w:r>
       <w:r>
@@ -459,10 +1198,329 @@
       <w:pPr>
         <w:pStyle w:val="NormalWeb"/>
         <w:rPr>
-          <w:rFonts w:eastAsia="PMingLiU"/>
-          <w:sz w:val="20"/>
-          <w:szCs w:val="20"/>
-          <w:lang w:eastAsia="zh-HK"/>
+          <w:rFonts w:eastAsia="TimesNewRoman"/>
+          <w:color w:val="002060"/>
+          <w:sz w:val="20"/>
+          <w:szCs w:val="20"/>
+        </w:rPr>
+      </w:pPr>
+      <w:r>
+        <w:rPr>
+          <w:rFonts w:eastAsia="PMingLiU" w:hint="eastAsia"/>
+          <w:color w:val="002060"/>
+          <w:kern w:val="2"/>
+          <w:sz w:val="20"/>
+          <w:szCs w:val="20"/>
+          <w:lang w:eastAsia="zh-TW"/>
+        </w:rPr>
+        <w:t xml:space="preserve">Ho: </w:t>
+      </w:r>
+      <w:r>
+        <w:rPr>
+          <w:rFonts w:eastAsia="TimesNewRoman" w:hint="eastAsia"/>
+          <w:color w:val="002060"/>
+          <w:sz w:val="20"/>
+          <w:szCs w:val="20"/>
+        </w:rPr>
+        <w:t>µ</w:t>
+      </w:r>
+      <w:r>
+        <w:rPr>
+          <w:rFonts w:eastAsia="TimesNewRoman"/>
+          <w:color w:val="002060"/>
+          <w:sz w:val="20"/>
+          <w:szCs w:val="20"/>
+        </w:rPr>
+        <w:t xml:space="preserve"> &lt;=</w:t>
+      </w:r>
+      <w:r>
+        <w:rPr>
+          <w:bCs/>
+          <w:color w:val="002060"/>
+          <w:sz w:val="20"/>
+          <w:szCs w:val="20"/>
+        </w:rPr>
+        <w:t xml:space="preserve"> 30</w:t>
+      </w:r>
+      <w:r>
+        <w:rPr>
+          <w:rFonts w:eastAsia="PMingLiU" w:hint="eastAsia"/>
+          <w:color w:val="002060"/>
+          <w:kern w:val="2"/>
+          <w:sz w:val="20"/>
+          <w:szCs w:val="20"/>
+          <w:lang w:eastAsia="zh-TW"/>
+        </w:rPr>
+        <w:t xml:space="preserve">; Ha: </w:t>
+      </w:r>
+      <w:r>
+        <w:rPr>
+          <w:rFonts w:eastAsia="TimesNewRoman" w:hint="eastAsia"/>
+          <w:color w:val="002060"/>
+          <w:sz w:val="20"/>
+          <w:szCs w:val="20"/>
+        </w:rPr>
+        <w:t>µ</w:t>
+      </w:r>
+      <w:r>
+        <w:rPr>
+          <w:rFonts w:eastAsia="TimesNewRoman"/>
+          <w:color w:val="002060"/>
+          <w:sz w:val="20"/>
+          <w:szCs w:val="20"/>
+        </w:rPr>
+        <w:t>&gt; 30</w:t>
+      </w:r>
+    </w:p>
+    <w:p>
+      <w:pPr>
+        <w:autoSpaceDE w:val="0"/>
+        <w:autoSpaceDN w:val="0"/>
+        <w:adjustRightInd w:val="0"/>
+        <w:rPr>
+          <w:rFonts w:ascii="Segoe UI" w:hAnsi="Segoe UI" w:cs="Segoe UI"/>
+          <w:b/>
+          <w:bCs/>
+          <w:color w:val="002060"/>
+        </w:rPr>
+      </w:pPr>
+      <w:r>
+        <w:rPr>
+          <w:rFonts w:ascii="Segoe UI" w:hAnsi="Segoe UI" w:cs="Segoe UI"/>
+          <w:b/>
+          <w:bCs/>
+          <w:color w:val="002060"/>
+        </w:rPr>
+        <w:t xml:space="preserve">One-Sample T: pounds </w:t>
+      </w:r>
+    </w:p>
+    <w:p>
+      <w:pPr>
+        <w:autoSpaceDE w:val="0"/>
+        <w:autoSpaceDN w:val="0"/>
+        <w:adjustRightInd w:val="0"/>
+        <w:rPr>
+          <w:rFonts w:ascii="Segoe UI" w:hAnsi="Segoe UI" w:cs="Segoe UI"/>
+          <w:b/>
+          <w:bCs/>
+          <w:color w:val="002060"/>
+        </w:rPr>
+      </w:pPr>
+    </w:p>
+    <w:p>
+      <w:pPr>
+        <w:autoSpaceDE w:val="0"/>
+        <w:autoSpaceDN w:val="0"/>
+        <w:adjustRightInd w:val="0"/>
+        <w:rPr>
+          <w:rFonts w:ascii="Courier New" w:hAnsi="Courier New" w:cs="Courier New"/>
+          <w:color w:val="002060"/>
+          <w:sz w:val="18"/>
+          <w:szCs w:val="18"/>
+        </w:rPr>
+      </w:pPr>
+      <w:r>
+        <w:rPr>
+          <w:rFonts w:ascii="Courier New" w:hAnsi="Courier New" w:cs="Courier New"/>
+          <w:color w:val="002060"/>
+          <w:sz w:val="18"/>
+          <w:szCs w:val="18"/>
+        </w:rPr>
+        <w:t xml:space="preserve">Test of μ = 30 </w:t>
+      </w:r>
+      <w:proofErr w:type="spellStart"/>
+      <w:r>
+        <w:rPr>
+          <w:rFonts w:ascii="Courier New" w:hAnsi="Courier New" w:cs="Courier New"/>
+          <w:color w:val="002060"/>
+          <w:sz w:val="18"/>
+          <w:szCs w:val="18"/>
+        </w:rPr>
+        <w:t>vs</w:t>
+      </w:r>
+      <w:proofErr w:type="spellEnd"/>
+      <w:r>
+        <w:rPr>
+          <w:rFonts w:ascii="Courier New" w:hAnsi="Courier New" w:cs="Courier New"/>
+          <w:color w:val="002060"/>
+          <w:sz w:val="18"/>
+          <w:szCs w:val="18"/>
+        </w:rPr>
+        <w:t xml:space="preserve"> &gt; 30</w:t>
+      </w:r>
+    </w:p>
+    <w:p>
+      <w:pPr>
+        <w:autoSpaceDE w:val="0"/>
+        <w:autoSpaceDN w:val="0"/>
+        <w:adjustRightInd w:val="0"/>
+        <w:rPr>
+          <w:rFonts w:ascii="Courier New" w:hAnsi="Courier New" w:cs="Courier New"/>
+          <w:color w:val="002060"/>
+          <w:sz w:val="18"/>
+          <w:szCs w:val="18"/>
+        </w:rPr>
+      </w:pPr>
+    </w:p>
+    <w:p>
+      <w:pPr>
+        <w:autoSpaceDE w:val="0"/>
+        <w:autoSpaceDN w:val="0"/>
+        <w:adjustRightInd w:val="0"/>
+        <w:rPr>
+          <w:rFonts w:ascii="Courier New" w:hAnsi="Courier New" w:cs="Courier New"/>
+          <w:color w:val="002060"/>
+          <w:sz w:val="18"/>
+          <w:szCs w:val="18"/>
+        </w:rPr>
+      </w:pPr>
+    </w:p>
+    <w:p>
+      <w:pPr>
+        <w:autoSpaceDE w:val="0"/>
+        <w:autoSpaceDN w:val="0"/>
+        <w:adjustRightInd w:val="0"/>
+        <w:rPr>
+          <w:rFonts w:ascii="Courier New" w:hAnsi="Courier New" w:cs="Courier New"/>
+          <w:color w:val="002060"/>
+          <w:sz w:val="18"/>
+          <w:szCs w:val="18"/>
+        </w:rPr>
+      </w:pPr>
+      <w:r>
+        <w:rPr>
+          <w:rFonts w:ascii="Courier New" w:hAnsi="Courier New" w:cs="Courier New"/>
+          <w:color w:val="002060"/>
+          <w:sz w:val="18"/>
+          <w:szCs w:val="18"/>
+        </w:rPr>
+        <w:t xml:space="preserve">Variable   N   </w:t>
+      </w:r>
+      <w:proofErr w:type="gramStart"/>
+      <w:r>
+        <w:rPr>
+          <w:rFonts w:ascii="Courier New" w:hAnsi="Courier New" w:cs="Courier New"/>
+          <w:color w:val="002060"/>
+          <w:sz w:val="18"/>
+          <w:szCs w:val="18"/>
+        </w:rPr>
+        <w:t xml:space="preserve">Mean  </w:t>
+      </w:r>
+      <w:proofErr w:type="spellStart"/>
+      <w:r>
+        <w:rPr>
+          <w:rFonts w:ascii="Courier New" w:hAnsi="Courier New" w:cs="Courier New"/>
+          <w:color w:val="002060"/>
+          <w:sz w:val="18"/>
+          <w:szCs w:val="18"/>
+        </w:rPr>
+        <w:t>StDev</w:t>
+      </w:r>
+      <w:proofErr w:type="spellEnd"/>
+      <w:proofErr w:type="gramEnd"/>
+      <w:r>
+        <w:rPr>
+          <w:rFonts w:ascii="Courier New" w:hAnsi="Courier New" w:cs="Courier New"/>
+          <w:color w:val="002060"/>
+          <w:sz w:val="18"/>
+          <w:szCs w:val="18"/>
+        </w:rPr>
+        <w:t xml:space="preserve">  SE Mean  95% Lower Bound      T      P</w:t>
+      </w:r>
+    </w:p>
+    <w:p>
+      <w:pPr>
+        <w:autoSpaceDE w:val="0"/>
+        <w:autoSpaceDN w:val="0"/>
+        <w:adjustRightInd w:val="0"/>
+        <w:rPr>
+          <w:rFonts w:ascii="Courier New" w:hAnsi="Courier New" w:cs="Courier New"/>
+          <w:color w:val="002060"/>
+          <w:sz w:val="18"/>
+          <w:szCs w:val="18"/>
+        </w:rPr>
+      </w:pPr>
+      <w:proofErr w:type="gramStart"/>
+      <w:r>
+        <w:rPr>
+          <w:rFonts w:ascii="Courier New" w:hAnsi="Courier New" w:cs="Courier New"/>
+          <w:color w:val="002060"/>
+          <w:sz w:val="18"/>
+          <w:szCs w:val="18"/>
+        </w:rPr>
+        <w:t>pounds</w:t>
+      </w:r>
+      <w:proofErr w:type="gramEnd"/>
+      <w:r>
+        <w:rPr>
+          <w:rFonts w:ascii="Courier New" w:hAnsi="Courier New" w:cs="Courier New"/>
+          <w:color w:val="002060"/>
+          <w:sz w:val="18"/>
+          <w:szCs w:val="18"/>
+        </w:rPr>
+        <w:t xml:space="preserve">    29  19.48  12.83     2.38            15.43  -4.41  1.000</w:t>
+      </w:r>
+    </w:p>
+    <w:p>
+      <w:pPr>
+        <w:rPr>
+          <w:color w:val="002060"/>
+          <w:sz w:val="20"/>
+          <w:szCs w:val="20"/>
+        </w:rPr>
+      </w:pPr>
+    </w:p>
+    <w:p>
+      <w:pPr>
+        <w:rPr>
+          <w:color w:val="002060"/>
+          <w:sz w:val="20"/>
+          <w:szCs w:val="20"/>
+        </w:rPr>
+      </w:pPr>
+      <w:r>
+        <w:rPr>
+          <w:color w:val="002060"/>
+          <w:sz w:val="20"/>
+          <w:szCs w:val="20"/>
+        </w:rPr>
+        <w:t>Now, we obtain that the observed level of significance (p-</w:t>
+      </w:r>
+      <w:proofErr w:type="spellStart"/>
+      <w:r>
+        <w:rPr>
+          <w:color w:val="002060"/>
+          <w:sz w:val="20"/>
+          <w:szCs w:val="20"/>
+        </w:rPr>
+        <w:t>valu</w:t>
+      </w:r>
+      <w:proofErr w:type="spellEnd"/>
+      <w:proofErr w:type="gramStart"/>
+      <w:r>
+        <w:rPr>
+          <w:color w:val="002060"/>
+          <w:sz w:val="20"/>
+          <w:szCs w:val="20"/>
+        </w:rPr>
+        <w:t>)  is</w:t>
+      </w:r>
+      <w:proofErr w:type="gramEnd"/>
+      <w:r>
+        <w:rPr>
+          <w:color w:val="002060"/>
+          <w:sz w:val="20"/>
+          <w:szCs w:val="20"/>
+        </w:rPr>
+        <w:t xml:space="preserve"> 1.0   For this problem, we see that  p-value = 1.0 &gt; 0.01.  Thus, we fail to reject the null hypothesis.  That is, we fail to conclude the research hypothesis.</w:t>
+      </w:r>
+    </w:p>
+    <w:p>
+      <w:pPr>
+        <w:pStyle w:val="NormalWeb"/>
+        <w:rPr>
+          <w:sz w:val="20"/>
+          <w:szCs w:val="20"/>
         </w:rPr>
       </w:pPr>
       <w:r>
@@ -580,7 +1638,23 @@
           <w:sz w:val="20"/>
           <w:szCs w:val="20"/>
         </w:rPr>
-        <w:t>(use α=0.0</w:t>
+        <w:t>(</w:t>
+      </w:r>
+      <w:proofErr w:type="gramStart"/>
+      <w:r>
+        <w:rPr>
+          <w:sz w:val="20"/>
+          <w:szCs w:val="20"/>
+        </w:rPr>
+        <w:t>use</w:t>
+      </w:r>
+      <w:proofErr w:type="gramEnd"/>
+      <w:r>
+        <w:rPr>
+          <w:sz w:val="20"/>
+          <w:szCs w:val="20"/>
+        </w:rPr>
+        <w:t xml:space="preserve"> α=0.0</w:t>
       </w:r>
       <w:r>
         <w:rPr>
@@ -600,20 +1674,442 @@
     <w:p>
       <w:pPr>
         <w:pStyle w:val="NormalWeb"/>
-        <w:rPr>
-          <w:rFonts w:eastAsia="PMingLiU"/>
-          <w:sz w:val="20"/>
-          <w:szCs w:val="20"/>
-          <w:lang w:eastAsia="zh-HK"/>
-        </w:rPr>
-      </w:pPr>
-      <w:r>
         <w:rPr>
           <w:b/>
           <w:bCs/>
           <w:sz w:val="20"/>
           <w:szCs w:val="20"/>
         </w:rPr>
+      </w:pPr>
+    </w:p>
+    <w:p>
+      <w:pPr>
+        <w:pStyle w:val="NormalWeb"/>
+        <w:rPr>
+          <w:color w:val="002060"/>
+          <w:sz w:val="20"/>
+          <w:szCs w:val="20"/>
+        </w:rPr>
+      </w:pPr>
+      <w:r>
+        <w:rPr>
+          <w:bCs/>
+          <w:color w:val="002060"/>
+          <w:sz w:val="20"/>
+          <w:szCs w:val="20"/>
+        </w:rPr>
+        <w:t>Null and alternate hypothesis:</w:t>
+      </w:r>
+      <w:r>
+        <w:rPr>
+          <w:bCs/>
+          <w:color w:val="002060"/>
+          <w:sz w:val="20"/>
+          <w:szCs w:val="20"/>
+        </w:rPr>
+        <w:t xml:space="preserve"> </w:t>
+      </w:r>
+      <w:r>
+        <w:rPr>
+          <w:rStyle w:val="Emphasis"/>
+          <w:color w:val="002060"/>
+          <w:sz w:val="20"/>
+          <w:szCs w:val="20"/>
+        </w:rPr>
+        <w:t>H</w:t>
+      </w:r>
+      <w:r>
+        <w:rPr>
+          <w:color w:val="002060"/>
+          <w:vertAlign w:val="subscript"/>
+        </w:rPr>
+        <w:t>o</w:t>
+      </w:r>
+      <w:r>
+        <w:rPr>
+          <w:color w:val="002060"/>
+          <w:sz w:val="20"/>
+          <w:szCs w:val="20"/>
+        </w:rPr>
+        <w:t xml:space="preserve">: mu &gt;= 18, </w:t>
+      </w:r>
+      <w:r>
+        <w:rPr>
+          <w:rStyle w:val="Emphasis"/>
+          <w:color w:val="002060"/>
+          <w:sz w:val="20"/>
+          <w:szCs w:val="20"/>
+        </w:rPr>
+        <w:t>H</w:t>
+      </w:r>
+      <w:r>
+        <w:rPr>
+          <w:color w:val="002060"/>
+          <w:vertAlign w:val="subscript"/>
+        </w:rPr>
+        <w:t>a</w:t>
+      </w:r>
+      <w:r>
+        <w:rPr>
+          <w:color w:val="002060"/>
+          <w:sz w:val="20"/>
+          <w:szCs w:val="20"/>
+        </w:rPr>
+        <w:t>: mu &lt; 18, According to the question, α = 0.05</w:t>
+      </w:r>
+    </w:p>
+    <w:p>
+      <w:pPr>
+        <w:pStyle w:val="NormalWeb"/>
+        <w:rPr>
+          <w:bCs/>
+          <w:color w:val="002060"/>
+          <w:sz w:val="20"/>
+          <w:szCs w:val="20"/>
+        </w:rPr>
+      </w:pPr>
+      <w:r>
+        <w:rPr>
+          <w:bCs/>
+          <w:color w:val="002060"/>
+          <w:sz w:val="20"/>
+          <w:szCs w:val="20"/>
+        </w:rPr>
+        <w:t>Test Statistic t</w:t>
+      </w:r>
+      <w:proofErr w:type="gramStart"/>
+      <w:r>
+        <w:rPr>
+          <w:bCs/>
+          <w:color w:val="002060"/>
+          <w:sz w:val="20"/>
+          <w:szCs w:val="20"/>
+        </w:rPr>
+        <w:t>* :</w:t>
+      </w:r>
+      <w:proofErr w:type="gramEnd"/>
+      <w:r>
+        <w:rPr>
+          <w:bCs/>
+          <w:color w:val="002060"/>
+          <w:sz w:val="20"/>
+          <w:szCs w:val="20"/>
+        </w:rPr>
+        <w:t xml:space="preserve"> </w:t>
+      </w:r>
+      <w:r>
+        <w:rPr>
+          <w:bCs/>
+          <w:noProof/>
+          <w:color w:val="002060"/>
+          <w:sz w:val="20"/>
+          <w:szCs w:val="20"/>
+          <w:lang w:eastAsia="en-US"/>
+        </w:rPr>
+        <w:drawing>
+          <wp:inline distT="0" distB="0" distL="0" distR="0">
+            <wp:extent cx="784860" cy="431165"/>
+            <wp:effectExtent l="19050" t="0" r="0" b="0"/>
+            <wp:docPr id="3" name="Picture 2"/>
+            <wp:cNvGraphicFramePr>
+              <a:graphicFrameLocks xmlns:a="http://schemas.openxmlformats.org/drawingml/2006/main" noChangeAspect="1"/>
+            </wp:cNvGraphicFramePr>
+            <a:graphic xmlns:a="http://schemas.openxmlformats.org/drawingml/2006/main">
+              <a:graphicData uri="http://schemas.openxmlformats.org/drawingml/2006/picture">
+                <pic:pic xmlns:pic="http://schemas.openxmlformats.org/drawingml/2006/picture">
+                  <pic:nvPicPr>
+                    <pic:cNvPr id="0" name="Picture 2"/>
+                    <pic:cNvPicPr>
+                      <a:picLocks noChangeAspect="1" noChangeArrowheads="1"/>
+                    </pic:cNvPicPr>
+                  </pic:nvPicPr>
+                  <pic:blipFill>
+                    <a:blip r:embed="rId8" cstate="print"/>
+                    <a:srcRect/>
+                    <a:stretch>
+                      <a:fillRect/>
+                    </a:stretch>
+                  </pic:blipFill>
+                  <pic:spPr bwMode="auto">
+                    <a:xfrm>
+                      <a:off x="0" y="0"/>
+                      <a:ext cx="784860" cy="431165"/>
+                    </a:xfrm>
+                    <a:prstGeom prst="rect">
+                      <a:avLst/>
+                    </a:prstGeom>
+                    <a:noFill/>
+                    <a:ln w="9525">
+                      <a:noFill/>
+                      <a:miter lim="800000"/>
+                      <a:headEnd/>
+                      <a:tailEnd/>
+                    </a:ln>
+                  </pic:spPr>
+                </pic:pic>
+              </a:graphicData>
+            </a:graphic>
+          </wp:inline>
+        </w:drawing>
+      </w:r>
+      <w:r>
+        <w:rPr>
+          <w:bCs/>
+          <w:color w:val="002060"/>
+          <w:sz w:val="20"/>
+          <w:szCs w:val="20"/>
+        </w:rPr>
+        <w:t xml:space="preserve"> = (16.2 – 18) / (8.1 / </w:t>
+      </w:r>
+      <w:proofErr w:type="spellStart"/>
+      <w:r>
+        <w:rPr>
+          <w:bCs/>
+          <w:color w:val="002060"/>
+          <w:sz w:val="20"/>
+          <w:szCs w:val="20"/>
+        </w:rPr>
+        <w:t>sqrt</w:t>
+      </w:r>
+      <w:proofErr w:type="spellEnd"/>
+      <w:r>
+        <w:rPr>
+          <w:bCs/>
+          <w:color w:val="002060"/>
+          <w:sz w:val="20"/>
+          <w:szCs w:val="20"/>
+        </w:rPr>
+        <w:t>(36)) = -1.33</w:t>
+      </w:r>
+    </w:p>
+    <w:p>
+      <w:pPr>
+        <w:autoSpaceDE w:val="0"/>
+        <w:autoSpaceDN w:val="0"/>
+        <w:adjustRightInd w:val="0"/>
+        <w:rPr>
+          <w:rStyle w:val="apple-converted-space"/>
+          <w:color w:val="002060"/>
+          <w:sz w:val="20"/>
+          <w:szCs w:val="20"/>
+        </w:rPr>
+      </w:pPr>
+      <w:r>
+        <w:rPr>
+          <w:color w:val="002060"/>
+          <w:sz w:val="20"/>
+          <w:szCs w:val="20"/>
+        </w:rPr>
+        <w:t>Since</w:t>
+      </w:r>
+      <w:r>
+        <w:rPr>
+          <w:rStyle w:val="apple-converted-space"/>
+          <w:color w:val="002060"/>
+          <w:sz w:val="20"/>
+          <w:szCs w:val="20"/>
+        </w:rPr>
+        <w:t> </w:t>
+      </w:r>
+      <w:r>
+        <w:rPr>
+          <w:rStyle w:val="Emphasis"/>
+          <w:color w:val="002060"/>
+          <w:sz w:val="20"/>
+          <w:szCs w:val="20"/>
+        </w:rPr>
+        <w:t>n</w:t>
+      </w:r>
+      <w:r>
+        <w:rPr>
+          <w:rStyle w:val="apple-converted-space"/>
+          <w:color w:val="002060"/>
+          <w:sz w:val="20"/>
+          <w:szCs w:val="20"/>
+        </w:rPr>
+        <w:t> </w:t>
+      </w:r>
+      <w:r>
+        <w:rPr>
+          <w:color w:val="002060"/>
+          <w:sz w:val="20"/>
+          <w:szCs w:val="20"/>
+        </w:rPr>
+        <w:t xml:space="preserve">= 36, degrees of freedom = 35, and the critical values are </w:t>
+      </w:r>
+      <w:r>
+        <w:rPr>
+          <w:rStyle w:val="Emphasis"/>
+          <w:color w:val="002060"/>
+          <w:sz w:val="20"/>
+          <w:szCs w:val="20"/>
+        </w:rPr>
+        <w:t>t</w:t>
+      </w:r>
+      <w:r>
+        <w:rPr>
+          <w:color w:val="002060"/>
+          <w:vertAlign w:val="subscript"/>
+        </w:rPr>
+        <w:t>0.05</w:t>
+      </w:r>
+      <w:r>
+        <w:rPr>
+          <w:color w:val="002060"/>
+          <w:sz w:val="20"/>
+          <w:szCs w:val="20"/>
+        </w:rPr>
+        <w:t>. The value from Minitab is</w:t>
+      </w:r>
+      <w:r>
+        <w:rPr>
+          <w:rStyle w:val="apple-converted-space"/>
+          <w:color w:val="002060"/>
+          <w:sz w:val="20"/>
+          <w:szCs w:val="20"/>
+        </w:rPr>
+        <w:t> </w:t>
+      </w:r>
+    </w:p>
+    <w:p>
+      <w:pPr>
+        <w:autoSpaceDE w:val="0"/>
+        <w:autoSpaceDN w:val="0"/>
+        <w:adjustRightInd w:val="0"/>
+        <w:rPr>
+          <w:rFonts w:ascii="Courier New" w:hAnsi="Courier New" w:cs="Courier New"/>
+          <w:color w:val="002060"/>
+          <w:sz w:val="18"/>
+          <w:szCs w:val="18"/>
+        </w:rPr>
+      </w:pPr>
+      <w:r>
+        <w:rPr>
+          <w:rStyle w:val="Emphasis"/>
+          <w:color w:val="002060"/>
+          <w:sz w:val="20"/>
+          <w:szCs w:val="20"/>
+        </w:rPr>
+        <w:t>t</w:t>
+      </w:r>
+      <w:r>
+        <w:rPr>
+          <w:color w:val="002060"/>
+          <w:vertAlign w:val="subscript"/>
+        </w:rPr>
+        <w:t>0.025</w:t>
+      </w:r>
+      <w:r>
+        <w:rPr>
+          <w:rStyle w:val="apple-converted-space"/>
+          <w:color w:val="002060"/>
+          <w:sz w:val="20"/>
+          <w:szCs w:val="20"/>
+        </w:rPr>
+        <w:t> </w:t>
+      </w:r>
+      <w:r>
+        <w:rPr>
+          <w:color w:val="002060"/>
+          <w:sz w:val="20"/>
+          <w:szCs w:val="20"/>
+        </w:rPr>
+        <w:t xml:space="preserve">= </w:t>
+      </w:r>
+      <w:r>
+        <w:rPr>
+          <w:rFonts w:ascii="Courier New" w:hAnsi="Courier New" w:cs="Courier New"/>
+          <w:color w:val="002060"/>
+          <w:sz w:val="18"/>
+          <w:szCs w:val="18"/>
+        </w:rPr>
+        <w:t>-1.69</w:t>
+      </w:r>
+    </w:p>
+    <w:p>
+      <w:pPr>
+        <w:pStyle w:val="NormalWeb"/>
+        <w:rPr>
+          <w:bCs/>
+          <w:color w:val="002060"/>
+          <w:sz w:val="20"/>
+          <w:szCs w:val="20"/>
+        </w:rPr>
+      </w:pPr>
+      <w:r>
+        <w:rPr>
+          <w:color w:val="002060"/>
+          <w:sz w:val="20"/>
+          <w:szCs w:val="20"/>
+        </w:rPr>
+        <w:t>Since -1.33 does not fall in the rejection region, we cannot reject</w:t>
+      </w:r>
+      <w:r>
+        <w:rPr>
+          <w:rStyle w:val="apple-converted-space"/>
+          <w:color w:val="002060"/>
+          <w:sz w:val="20"/>
+          <w:szCs w:val="20"/>
+        </w:rPr>
+        <w:t> </w:t>
+      </w:r>
+      <w:r>
+        <w:rPr>
+          <w:rStyle w:val="Emphasis"/>
+          <w:color w:val="002060"/>
+          <w:sz w:val="20"/>
+          <w:szCs w:val="20"/>
+        </w:rPr>
+        <w:t>H</w:t>
+      </w:r>
+      <w:r>
+        <w:rPr>
+          <w:color w:val="002060"/>
+          <w:vertAlign w:val="subscript"/>
+        </w:rPr>
+        <w:t>o</w:t>
+      </w:r>
+      <w:r>
+        <w:rPr>
+          <w:rStyle w:val="apple-converted-space"/>
+          <w:color w:val="002060"/>
+          <w:sz w:val="20"/>
+          <w:szCs w:val="20"/>
+        </w:rPr>
+        <w:t> </w:t>
+      </w:r>
+      <w:r>
+        <w:rPr>
+          <w:color w:val="002060"/>
+          <w:sz w:val="20"/>
+          <w:szCs w:val="20"/>
+        </w:rPr>
+        <w:t xml:space="preserve">at α = 0.05. Therefore </w:t>
+      </w:r>
+      <w:r>
+        <w:rPr>
+          <w:color w:val="002060"/>
+          <w:sz w:val="20"/>
+          <w:szCs w:val="20"/>
+        </w:rPr>
+        <w:t>at α = 0.05, the data does not provide sufficient evidence to conclude that the mean age is less than 18 years.</w:t>
+      </w:r>
+    </w:p>
+    <w:p>
+      <w:pPr>
+        <w:pStyle w:val="NormalWeb"/>
+        <w:rPr>
+          <w:sz w:val="20"/>
+          <w:szCs w:val="20"/>
+        </w:rPr>
+      </w:pPr>
+      <w:r>
+        <w:rPr>
+          <w:b/>
+          <w:bCs/>
+          <w:sz w:val="20"/>
+          <w:szCs w:val="20"/>
+        </w:rPr>
         <w:t>5.</w:t>
       </w:r>
       <w:r>
@@ -644,12 +2140,21 @@
         </w:rPr>
         <w:t xml:space="preserve"> pts) </w:t>
       </w:r>
-      <w:r>
-        <w:rPr>
-          <w:sz w:val="20"/>
-          <w:szCs w:val="20"/>
-        </w:rPr>
-        <w:t xml:space="preserve">The city of </w:t>
+      <w:proofErr w:type="gramStart"/>
+      <w:r>
+        <w:rPr>
+          <w:sz w:val="20"/>
+          <w:szCs w:val="20"/>
+        </w:rPr>
+        <w:t>The</w:t>
+      </w:r>
+      <w:proofErr w:type="gramEnd"/>
+      <w:r>
+        <w:rPr>
+          <w:sz w:val="20"/>
+          <w:szCs w:val="20"/>
+        </w:rPr>
+        <w:t xml:space="preserve"> city of </w:t>
       </w:r>
       <w:smartTag w:uri="urn:schemas-microsoft-com:office:smarttags" w:element="City">
         <w:smartTag w:uri="urn:schemas-microsoft-com:office:smarttags" w:element="place">
@@ -709,7 +2214,23 @@
           <w:sz w:val="20"/>
           <w:szCs w:val="20"/>
         </w:rPr>
-        <w:t>6 lb.  Is there evidence to doubt the supervisor’s claim?  (use α=0.</w:t>
+        <w:t>6 lb.  Is there evidence to doubt the supervisor’s claim?  (</w:t>
+      </w:r>
+      <w:proofErr w:type="gramStart"/>
+      <w:r>
+        <w:rPr>
+          <w:sz w:val="20"/>
+          <w:szCs w:val="20"/>
+        </w:rPr>
+        <w:t>use</w:t>
+      </w:r>
+      <w:proofErr w:type="gramEnd"/>
+      <w:r>
+        <w:rPr>
+          <w:sz w:val="20"/>
+          <w:szCs w:val="20"/>
+        </w:rPr>
+        <w:t xml:space="preserve"> α=0.</w:t>
       </w:r>
       <w:r>
         <w:rPr>
@@ -731,6 +2252,653 @@
           <w:szCs w:val="20"/>
         </w:rPr>
         <w:t xml:space="preserve"> and the rejection region approach).  </w:t>
+      </w:r>
+    </w:p>
+    <w:p>
+      <w:pPr>
+        <w:pStyle w:val="NormalWeb"/>
+        <w:rPr>
+          <w:color w:val="002060"/>
+          <w:sz w:val="20"/>
+          <w:szCs w:val="20"/>
+        </w:rPr>
+      </w:pPr>
+      <w:r>
+        <w:rPr>
+          <w:bCs/>
+          <w:color w:val="002060"/>
+          <w:sz w:val="20"/>
+          <w:szCs w:val="20"/>
+        </w:rPr>
+        <w:t xml:space="preserve">Null and alternate hypothesis: </w:t>
+      </w:r>
+      <w:r>
+        <w:rPr>
+          <w:rStyle w:val="Emphasis"/>
+          <w:color w:val="002060"/>
+          <w:sz w:val="20"/>
+          <w:szCs w:val="20"/>
+        </w:rPr>
+        <w:t>H</w:t>
+      </w:r>
+      <w:r>
+        <w:rPr>
+          <w:color w:val="002060"/>
+          <w:vertAlign w:val="subscript"/>
+        </w:rPr>
+        <w:t>o</w:t>
+      </w:r>
+      <w:r>
+        <w:rPr>
+          <w:color w:val="002060"/>
+          <w:sz w:val="20"/>
+          <w:szCs w:val="20"/>
+        </w:rPr>
+        <w:t xml:space="preserve">: mu = </w:t>
+      </w:r>
+      <w:r>
+        <w:rPr>
+          <w:color w:val="002060"/>
+          <w:sz w:val="20"/>
+          <w:szCs w:val="20"/>
+        </w:rPr>
+        <w:t>29</w:t>
+      </w:r>
+      <w:r>
+        <w:rPr>
+          <w:color w:val="002060"/>
+          <w:sz w:val="20"/>
+          <w:szCs w:val="20"/>
+        </w:rPr>
+        <w:t xml:space="preserve">, </w:t>
+      </w:r>
+      <w:r>
+        <w:rPr>
+          <w:rStyle w:val="Emphasis"/>
+          <w:color w:val="002060"/>
+          <w:sz w:val="20"/>
+          <w:szCs w:val="20"/>
+        </w:rPr>
+        <w:t>H</w:t>
+      </w:r>
+      <w:r>
+        <w:rPr>
+          <w:color w:val="002060"/>
+          <w:vertAlign w:val="subscript"/>
+        </w:rPr>
+        <w:t>a</w:t>
+      </w:r>
+      <w:r>
+        <w:rPr>
+          <w:color w:val="002060"/>
+          <w:sz w:val="20"/>
+          <w:szCs w:val="20"/>
+        </w:rPr>
+        <w:t xml:space="preserve">: mu </w:t>
+      </w:r>
+      <w:r>
+        <w:rPr>
+          <w:color w:val="002060"/>
+          <w:sz w:val="20"/>
+          <w:szCs w:val="20"/>
+        </w:rPr>
+        <w:t>≠</w:t>
+      </w:r>
+      <w:r>
+        <w:rPr>
+          <w:color w:val="002060"/>
+          <w:sz w:val="20"/>
+          <w:szCs w:val="20"/>
+        </w:rPr>
+        <w:t xml:space="preserve"> </w:t>
+      </w:r>
+      <w:r>
+        <w:rPr>
+          <w:color w:val="002060"/>
+          <w:sz w:val="20"/>
+          <w:szCs w:val="20"/>
+        </w:rPr>
+        <w:t>29</w:t>
+      </w:r>
+      <w:r>
+        <w:rPr>
+          <w:color w:val="002060"/>
+          <w:sz w:val="20"/>
+          <w:szCs w:val="20"/>
+        </w:rPr>
+        <w:t>, According to the question, α = 0.0</w:t>
+      </w:r>
+      <w:r>
+        <w:rPr>
+          <w:color w:val="002060"/>
+          <w:sz w:val="20"/>
+          <w:szCs w:val="20"/>
+        </w:rPr>
+        <w:t>1</w:t>
+      </w:r>
+    </w:p>
+    <w:p>
+      <w:pPr>
+        <w:pStyle w:val="NormalWeb"/>
+        <w:rPr>
+          <w:bCs/>
+          <w:color w:val="002060"/>
+          <w:sz w:val="20"/>
+          <w:szCs w:val="20"/>
+        </w:rPr>
+      </w:pPr>
+      <w:r>
+        <w:rPr>
+          <w:bCs/>
+          <w:color w:val="002060"/>
+          <w:sz w:val="20"/>
+          <w:szCs w:val="20"/>
+        </w:rPr>
+        <w:t>Test Statistic t</w:t>
+      </w:r>
+      <w:proofErr w:type="gramStart"/>
+      <w:r>
+        <w:rPr>
+          <w:bCs/>
+          <w:color w:val="002060"/>
+          <w:sz w:val="20"/>
+          <w:szCs w:val="20"/>
+        </w:rPr>
+        <w:t>* :</w:t>
+      </w:r>
+      <w:proofErr w:type="gramEnd"/>
+      <w:r>
+        <w:rPr>
+          <w:bCs/>
+          <w:color w:val="002060"/>
+          <w:sz w:val="20"/>
+          <w:szCs w:val="20"/>
+        </w:rPr>
+        <w:t xml:space="preserve"> </w:t>
+      </w:r>
+      <w:r>
+        <w:rPr>
+          <w:bCs/>
+          <w:noProof/>
+          <w:color w:val="002060"/>
+          <w:sz w:val="20"/>
+          <w:szCs w:val="20"/>
+          <w:lang w:eastAsia="en-US"/>
+        </w:rPr>
+        <w:drawing>
+          <wp:inline distT="0" distB="0" distL="0" distR="0">
+            <wp:extent cx="784860" cy="431165"/>
+            <wp:effectExtent l="19050" t="0" r="0" b="0"/>
+            <wp:docPr id="6" name="Picture 2"/>
+            <wp:cNvGraphicFramePr>
+              <a:graphicFrameLocks xmlns:a="http://schemas.openxmlformats.org/drawingml/2006/main" noChangeAspect="1"/>
+            </wp:cNvGraphicFramePr>
+            <a:graphic xmlns:a="http://schemas.openxmlformats.org/drawingml/2006/main">
+              <a:graphicData uri="http://schemas.openxmlformats.org/drawingml/2006/picture">
+                <pic:pic xmlns:pic="http://schemas.openxmlformats.org/drawingml/2006/picture">
+                  <pic:nvPicPr>
+                    <pic:cNvPr id="0" name="Picture 2"/>
+                    <pic:cNvPicPr>
+                      <a:picLocks noChangeAspect="1" noChangeArrowheads="1"/>
+                    </pic:cNvPicPr>
+                  </pic:nvPicPr>
+                  <pic:blipFill>
+                    <a:blip r:embed="rId8" cstate="print"/>
+                    <a:srcRect/>
+                    <a:stretch>
+                      <a:fillRect/>
+                    </a:stretch>
+                  </pic:blipFill>
+                  <pic:spPr bwMode="auto">
+                    <a:xfrm>
+                      <a:off x="0" y="0"/>
+                      <a:ext cx="784860" cy="431165"/>
+                    </a:xfrm>
+                    <a:prstGeom prst="rect">
+                      <a:avLst/>
+                    </a:prstGeom>
+                    <a:noFill/>
+                    <a:ln w="9525">
+                      <a:noFill/>
+                      <a:miter lim="800000"/>
+                      <a:headEnd/>
+                      <a:tailEnd/>
+                    </a:ln>
+                  </pic:spPr>
+                </pic:pic>
+              </a:graphicData>
+            </a:graphic>
+          </wp:inline>
+        </w:drawing>
+      </w:r>
+      <w:r>
+        <w:rPr>
+          <w:bCs/>
+          <w:color w:val="002060"/>
+          <w:sz w:val="20"/>
+          <w:szCs w:val="20"/>
+        </w:rPr>
+        <w:t xml:space="preserve"> = (</w:t>
+      </w:r>
+      <w:r>
+        <w:rPr>
+          <w:bCs/>
+          <w:color w:val="002060"/>
+          <w:sz w:val="20"/>
+          <w:szCs w:val="20"/>
+        </w:rPr>
+        <w:t>27.02-29</w:t>
+      </w:r>
+      <w:r>
+        <w:rPr>
+          <w:bCs/>
+          <w:color w:val="002060"/>
+          <w:sz w:val="20"/>
+          <w:szCs w:val="20"/>
+        </w:rPr>
+        <w:t>) / (</w:t>
+      </w:r>
+      <w:r>
+        <w:rPr>
+          <w:bCs/>
+          <w:color w:val="002060"/>
+          <w:sz w:val="20"/>
+          <w:szCs w:val="20"/>
+        </w:rPr>
+        <w:t>12.16</w:t>
+      </w:r>
+      <w:r>
+        <w:rPr>
+          <w:bCs/>
+          <w:color w:val="002060"/>
+          <w:sz w:val="20"/>
+          <w:szCs w:val="20"/>
+        </w:rPr>
+        <w:t xml:space="preserve"> / </w:t>
+      </w:r>
+      <w:proofErr w:type="spellStart"/>
+      <w:r>
+        <w:rPr>
+          <w:bCs/>
+          <w:color w:val="002060"/>
+          <w:sz w:val="20"/>
+          <w:szCs w:val="20"/>
+        </w:rPr>
+        <w:t>sqrt</w:t>
+      </w:r>
+      <w:proofErr w:type="spellEnd"/>
+      <w:r>
+        <w:rPr>
+          <w:bCs/>
+          <w:color w:val="002060"/>
+          <w:sz w:val="20"/>
+          <w:szCs w:val="20"/>
+        </w:rPr>
+        <w:t>(</w:t>
+      </w:r>
+      <w:r>
+        <w:rPr>
+          <w:bCs/>
+          <w:color w:val="002060"/>
+          <w:sz w:val="20"/>
+          <w:szCs w:val="20"/>
+        </w:rPr>
+        <w:t>30</w:t>
+      </w:r>
+      <w:r>
+        <w:rPr>
+          <w:bCs/>
+          <w:color w:val="002060"/>
+          <w:sz w:val="20"/>
+          <w:szCs w:val="20"/>
+        </w:rPr>
+        <w:t>)) =</w:t>
+      </w:r>
+      <w:r>
+        <w:rPr>
+          <w:bCs/>
+          <w:color w:val="002060"/>
+          <w:sz w:val="20"/>
+          <w:szCs w:val="20"/>
+        </w:rPr>
+        <w:t xml:space="preserve"> -0.892</w:t>
+      </w:r>
+    </w:p>
+    <w:p>
+      <w:pPr>
+        <w:autoSpaceDE w:val="0"/>
+        <w:autoSpaceDN w:val="0"/>
+        <w:adjustRightInd w:val="0"/>
+        <w:rPr>
+          <w:rStyle w:val="apple-converted-space"/>
+          <w:color w:val="002060"/>
+          <w:sz w:val="20"/>
+          <w:szCs w:val="20"/>
+        </w:rPr>
+      </w:pPr>
+      <w:r>
+        <w:rPr>
+          <w:color w:val="002060"/>
+          <w:sz w:val="20"/>
+          <w:szCs w:val="20"/>
+        </w:rPr>
+        <w:t>Since</w:t>
+      </w:r>
+      <w:r>
+        <w:rPr>
+          <w:rStyle w:val="apple-converted-space"/>
+          <w:color w:val="002060"/>
+          <w:sz w:val="20"/>
+          <w:szCs w:val="20"/>
+        </w:rPr>
+        <w:t> </w:t>
+      </w:r>
+      <w:r>
+        <w:rPr>
+          <w:rStyle w:val="Emphasis"/>
+          <w:color w:val="002060"/>
+          <w:sz w:val="20"/>
+          <w:szCs w:val="20"/>
+        </w:rPr>
+        <w:t>n</w:t>
+      </w:r>
+      <w:r>
+        <w:rPr>
+          <w:rStyle w:val="apple-converted-space"/>
+          <w:color w:val="002060"/>
+          <w:sz w:val="20"/>
+          <w:szCs w:val="20"/>
+        </w:rPr>
+        <w:t> </w:t>
+      </w:r>
+      <w:r>
+        <w:rPr>
+          <w:color w:val="002060"/>
+          <w:sz w:val="20"/>
+          <w:szCs w:val="20"/>
+        </w:rPr>
+        <w:t xml:space="preserve">= </w:t>
+      </w:r>
+      <w:r>
+        <w:rPr>
+          <w:color w:val="002060"/>
+          <w:sz w:val="20"/>
+          <w:szCs w:val="20"/>
+        </w:rPr>
+        <w:t>30</w:t>
+      </w:r>
+      <w:r>
+        <w:rPr>
+          <w:color w:val="002060"/>
+          <w:sz w:val="20"/>
+          <w:szCs w:val="20"/>
+        </w:rPr>
+        <w:t xml:space="preserve">, degrees of freedom = </w:t>
+      </w:r>
+      <w:r>
+        <w:rPr>
+          <w:color w:val="002060"/>
+          <w:sz w:val="20"/>
+          <w:szCs w:val="20"/>
+        </w:rPr>
+        <w:t>29</w:t>
+      </w:r>
+      <w:r>
+        <w:rPr>
+          <w:color w:val="002060"/>
+          <w:sz w:val="20"/>
+          <w:szCs w:val="20"/>
+        </w:rPr>
+        <w:t>, and the critical values are</w:t>
+      </w:r>
+      <w:r>
+        <w:rPr>
+          <w:color w:val="002060"/>
+          <w:sz w:val="20"/>
+          <w:szCs w:val="20"/>
+        </w:rPr>
+        <w:t xml:space="preserve"> +-</w:t>
+      </w:r>
+      <w:r>
+        <w:rPr>
+          <w:color w:val="002060"/>
+          <w:sz w:val="20"/>
+          <w:szCs w:val="20"/>
+        </w:rPr>
+        <w:t xml:space="preserve"> </w:t>
+      </w:r>
+      <w:r>
+        <w:rPr>
+          <w:rStyle w:val="Emphasis"/>
+          <w:color w:val="002060"/>
+          <w:sz w:val="20"/>
+          <w:szCs w:val="20"/>
+        </w:rPr>
+        <w:t>t</w:t>
+      </w:r>
+      <w:r>
+        <w:rPr>
+          <w:color w:val="002060"/>
+          <w:vertAlign w:val="subscript"/>
+        </w:rPr>
+        <w:t>0.0</w:t>
+      </w:r>
+      <w:r>
+        <w:rPr>
+          <w:color w:val="002060"/>
+          <w:vertAlign w:val="subscript"/>
+        </w:rPr>
+        <w:t>05</w:t>
+      </w:r>
+      <w:r>
+        <w:rPr>
+          <w:color w:val="002060"/>
+          <w:sz w:val="20"/>
+          <w:szCs w:val="20"/>
+        </w:rPr>
+        <w:t>. The value from Minitab is</w:t>
+      </w:r>
+      <w:r>
+        <w:rPr>
+          <w:rStyle w:val="apple-converted-space"/>
+          <w:color w:val="002060"/>
+          <w:sz w:val="20"/>
+          <w:szCs w:val="20"/>
+        </w:rPr>
+        <w:t> </w:t>
+      </w:r>
+    </w:p>
+    <w:p>
+      <w:pPr>
+        <w:pStyle w:val="NormalWeb"/>
+        <w:rPr>
+          <w:color w:val="002060"/>
+          <w:sz w:val="20"/>
+          <w:szCs w:val="20"/>
+        </w:rPr>
+      </w:pPr>
+      <w:r>
+        <w:rPr>
+          <w:rStyle w:val="Emphasis"/>
+          <w:color w:val="002060"/>
+          <w:sz w:val="20"/>
+          <w:szCs w:val="20"/>
+        </w:rPr>
+        <w:t>t</w:t>
+      </w:r>
+      <w:r>
+        <w:rPr>
+          <w:color w:val="002060"/>
+          <w:vertAlign w:val="subscript"/>
+        </w:rPr>
+        <w:t>0.00</w:t>
+      </w:r>
+      <w:r>
+        <w:rPr>
+          <w:color w:val="002060"/>
+          <w:vertAlign w:val="subscript"/>
+        </w:rPr>
+        <w:t>5</w:t>
+      </w:r>
+      <w:r>
+        <w:rPr>
+          <w:rStyle w:val="apple-converted-space"/>
+          <w:color w:val="002060"/>
+          <w:sz w:val="20"/>
+          <w:szCs w:val="20"/>
+        </w:rPr>
+        <w:t> </w:t>
+      </w:r>
+      <w:proofErr w:type="gramStart"/>
+      <w:r>
+        <w:rPr>
+          <w:color w:val="002060"/>
+          <w:sz w:val="20"/>
+          <w:szCs w:val="20"/>
+        </w:rPr>
+        <w:t xml:space="preserve">= </w:t>
+      </w:r>
+      <w:r>
+        <w:rPr>
+          <w:rFonts w:ascii="Courier New" w:hAnsi="Courier New" w:cs="Courier New"/>
+          <w:color w:val="002060"/>
+          <w:sz w:val="18"/>
+          <w:szCs w:val="18"/>
+        </w:rPr>
+        <w:t xml:space="preserve"> </w:t>
+      </w:r>
+      <w:r>
+        <w:rPr>
+          <w:rFonts w:ascii="Courier New" w:hAnsi="Courier New" w:cs="Courier New"/>
+          <w:color w:val="002060"/>
+          <w:sz w:val="18"/>
+          <w:szCs w:val="18"/>
+        </w:rPr>
+        <w:t>-</w:t>
+      </w:r>
+      <w:proofErr w:type="gramEnd"/>
+      <w:r>
+        <w:rPr>
+          <w:rFonts w:ascii="Courier New" w:hAnsi="Courier New" w:cs="Courier New"/>
+          <w:color w:val="002060"/>
+          <w:sz w:val="18"/>
+          <w:szCs w:val="18"/>
+        </w:rPr>
+        <w:t>2.756</w:t>
+      </w:r>
+      <w:r>
+        <w:rPr>
+          <w:rFonts w:ascii="Courier New" w:hAnsi="Courier New" w:cs="Courier New"/>
+          <w:color w:val="002060"/>
+          <w:sz w:val="18"/>
+          <w:szCs w:val="18"/>
+        </w:rPr>
+        <w:t xml:space="preserve"> so </w:t>
+      </w:r>
+      <w:r>
+        <w:rPr>
+          <w:rFonts w:ascii="Courier New" w:hAnsi="Courier New" w:cs="Courier New"/>
+          <w:color w:val="002060"/>
+          <w:sz w:val="18"/>
+          <w:szCs w:val="18"/>
+        </w:rPr>
+        <w:t>The critical values are ±</w:t>
+      </w:r>
+      <w:r>
+        <w:rPr>
+          <w:rFonts w:ascii="Courier New" w:hAnsi="Courier New" w:cs="Courier New"/>
+          <w:color w:val="002060"/>
+          <w:sz w:val="18"/>
+          <w:szCs w:val="18"/>
+        </w:rPr>
+        <w:t xml:space="preserve"> 2.756 </w:t>
+      </w:r>
+    </w:p>
+    <w:p>
+      <w:pPr>
+        <w:pStyle w:val="NormalWeb"/>
+        <w:rPr>
+          <w:rFonts w:eastAsia="PMingLiU"/>
+          <w:sz w:val="20"/>
+          <w:szCs w:val="20"/>
+          <w:lang w:eastAsia="zh-HK"/>
+        </w:rPr>
+      </w:pPr>
+      <w:r>
+        <w:rPr>
+          <w:color w:val="002060"/>
+          <w:sz w:val="20"/>
+          <w:szCs w:val="20"/>
+        </w:rPr>
+        <w:lastRenderedPageBreak/>
+        <w:t xml:space="preserve">Since </w:t>
+      </w:r>
+      <w:r>
+        <w:rPr>
+          <w:bCs/>
+          <w:color w:val="002060"/>
+          <w:sz w:val="20"/>
+          <w:szCs w:val="20"/>
+        </w:rPr>
+        <w:t xml:space="preserve">-0.892 </w:t>
+      </w:r>
+      <w:r>
+        <w:rPr>
+          <w:color w:val="002060"/>
+          <w:sz w:val="20"/>
+          <w:szCs w:val="20"/>
+        </w:rPr>
+        <w:t>does not fall in the rejection region, we cannot reject</w:t>
+      </w:r>
+      <w:r>
+        <w:rPr>
+          <w:rStyle w:val="apple-converted-space"/>
+          <w:color w:val="002060"/>
+          <w:sz w:val="20"/>
+          <w:szCs w:val="20"/>
+        </w:rPr>
+        <w:t> </w:t>
+      </w:r>
+      <w:r>
+        <w:rPr>
+          <w:rStyle w:val="Emphasis"/>
+          <w:color w:val="002060"/>
+          <w:sz w:val="20"/>
+          <w:szCs w:val="20"/>
+        </w:rPr>
+        <w:t>H</w:t>
+      </w:r>
+      <w:r>
+        <w:rPr>
+          <w:color w:val="002060"/>
+          <w:vertAlign w:val="subscript"/>
+        </w:rPr>
+        <w:t>o</w:t>
+      </w:r>
+      <w:r>
+        <w:rPr>
+          <w:rStyle w:val="apple-converted-space"/>
+          <w:color w:val="002060"/>
+          <w:sz w:val="20"/>
+          <w:szCs w:val="20"/>
+        </w:rPr>
+        <w:t> </w:t>
+      </w:r>
+      <w:r>
+        <w:rPr>
+          <w:color w:val="002060"/>
+          <w:sz w:val="20"/>
+          <w:szCs w:val="20"/>
+        </w:rPr>
+        <w:t>at α = 0.0</w:t>
+      </w:r>
+      <w:r>
+        <w:rPr>
+          <w:color w:val="002060"/>
+          <w:sz w:val="20"/>
+          <w:szCs w:val="20"/>
+        </w:rPr>
+        <w:t>1. There is not enough evidence to doubt the claim.</w:t>
       </w:r>
     </w:p>
     <w:p>
@@ -808,6 +2976,7 @@
           <w:szCs w:val="20"/>
         </w:rPr>
       </w:pPr>
+      <w:bookmarkStart w:id="1" w:name="OLE_LINK1"/>
       <w:r>
         <w:rPr>
           <w:sz w:val="20"/>
@@ -832,19 +3001,357 @@
         <w:t>561 696 710 641 848 672 740 818 725 694 854 674 683 695 803</w:t>
       </w:r>
     </w:p>
+    <w:bookmarkEnd w:id="1"/>
     <w:p>
       <w:pPr>
         <w:pStyle w:val="NormalWeb"/>
         <w:rPr>
-          <w:rFonts w:hint="eastAsia"/>
-          <w:sz w:val="20"/>
-          <w:szCs w:val="20"/>
-        </w:rPr>
-      </w:pPr>
-      <w:r>
-        <w:rPr>
+          <w:color w:val="002060"/>
+          <w:sz w:val="20"/>
+          <w:szCs w:val="20"/>
+        </w:rPr>
+      </w:pPr>
+      <w:r>
+        <w:rPr>
+          <w:bCs/>
+          <w:color w:val="002060"/>
+          <w:sz w:val="20"/>
+          <w:szCs w:val="20"/>
+        </w:rPr>
+        <w:t xml:space="preserve">Null and alternate hypothesis: </w:t>
+      </w:r>
+      <w:r>
+        <w:rPr>
+          <w:rStyle w:val="Emphasis"/>
+          <w:color w:val="002060"/>
+          <w:sz w:val="20"/>
+          <w:szCs w:val="20"/>
+        </w:rPr>
+        <w:t>H</w:t>
+      </w:r>
+      <w:r>
+        <w:rPr>
+          <w:color w:val="002060"/>
+          <w:vertAlign w:val="subscript"/>
+        </w:rPr>
+        <w:t>o</w:t>
+      </w:r>
+      <w:r>
+        <w:rPr>
+          <w:color w:val="002060"/>
+          <w:sz w:val="20"/>
+          <w:szCs w:val="20"/>
+        </w:rPr>
+        <w:t xml:space="preserve">: mu = 675, </w:t>
+      </w:r>
+      <w:r>
+        <w:rPr>
+          <w:rStyle w:val="Emphasis"/>
+          <w:color w:val="002060"/>
+          <w:sz w:val="20"/>
+          <w:szCs w:val="20"/>
+        </w:rPr>
+        <w:t>H</w:t>
+      </w:r>
+      <w:r>
+        <w:rPr>
+          <w:color w:val="002060"/>
+          <w:vertAlign w:val="subscript"/>
+        </w:rPr>
+        <w:t>a</w:t>
+      </w:r>
+      <w:r>
+        <w:rPr>
+          <w:color w:val="002060"/>
+          <w:sz w:val="20"/>
+          <w:szCs w:val="20"/>
+        </w:rPr>
+        <w:t>: mu ≠ 675</w:t>
+      </w:r>
+    </w:p>
+    <w:p>
+      <w:pPr>
+        <w:autoSpaceDE w:val="0"/>
+        <w:autoSpaceDN w:val="0"/>
+        <w:adjustRightInd w:val="0"/>
+        <w:rPr>
+          <w:rFonts w:ascii="Segoe UI" w:hAnsi="Segoe UI" w:cs="Segoe UI"/>
           <w:b/>
           <w:bCs/>
+          <w:color w:val="002060"/>
+        </w:rPr>
+      </w:pPr>
+      <w:r>
+        <w:rPr>
+          <w:rFonts w:ascii="Segoe UI" w:hAnsi="Segoe UI" w:cs="Segoe UI"/>
+          <w:b/>
+          <w:bCs/>
+          <w:color w:val="002060"/>
+        </w:rPr>
+        <w:t xml:space="preserve">One-Sample T: voters </w:t>
+      </w:r>
+    </w:p>
+    <w:p>
+      <w:pPr>
+        <w:autoSpaceDE w:val="0"/>
+        <w:autoSpaceDN w:val="0"/>
+        <w:adjustRightInd w:val="0"/>
+        <w:rPr>
+          <w:rFonts w:ascii="Segoe UI" w:hAnsi="Segoe UI" w:cs="Segoe UI"/>
+          <w:b/>
+          <w:bCs/>
+          <w:color w:val="002060"/>
+        </w:rPr>
+      </w:pPr>
+    </w:p>
+    <w:p>
+      <w:pPr>
+        <w:autoSpaceDE w:val="0"/>
+        <w:autoSpaceDN w:val="0"/>
+        <w:adjustRightInd w:val="0"/>
+        <w:rPr>
+          <w:rFonts w:ascii="Courier New" w:hAnsi="Courier New" w:cs="Courier New"/>
+          <w:color w:val="002060"/>
+          <w:sz w:val="18"/>
+          <w:szCs w:val="18"/>
+        </w:rPr>
+      </w:pPr>
+      <w:r>
+        <w:rPr>
+          <w:rFonts w:ascii="Courier New" w:hAnsi="Courier New" w:cs="Courier New"/>
+          <w:color w:val="002060"/>
+          <w:sz w:val="18"/>
+          <w:szCs w:val="18"/>
+        </w:rPr>
+        <w:t xml:space="preserve">Test of μ = 675 </w:t>
+      </w:r>
+      <w:proofErr w:type="spellStart"/>
+      <w:r>
+        <w:rPr>
+          <w:rFonts w:ascii="Courier New" w:hAnsi="Courier New" w:cs="Courier New"/>
+          <w:color w:val="002060"/>
+          <w:sz w:val="18"/>
+          <w:szCs w:val="18"/>
+        </w:rPr>
+        <w:t>vs</w:t>
+      </w:r>
+      <w:proofErr w:type="spellEnd"/>
+      <w:r>
+        <w:rPr>
+          <w:rFonts w:ascii="Courier New" w:hAnsi="Courier New" w:cs="Courier New"/>
+          <w:color w:val="002060"/>
+          <w:sz w:val="18"/>
+          <w:szCs w:val="18"/>
+        </w:rPr>
+        <w:t xml:space="preserve"> ≠ 675</w:t>
+      </w:r>
+    </w:p>
+    <w:p>
+      <w:pPr>
+        <w:autoSpaceDE w:val="0"/>
+        <w:autoSpaceDN w:val="0"/>
+        <w:adjustRightInd w:val="0"/>
+        <w:rPr>
+          <w:rFonts w:ascii="Courier New" w:hAnsi="Courier New" w:cs="Courier New"/>
+          <w:color w:val="002060"/>
+          <w:sz w:val="18"/>
+          <w:szCs w:val="18"/>
+        </w:rPr>
+      </w:pPr>
+    </w:p>
+    <w:p>
+      <w:pPr>
+        <w:autoSpaceDE w:val="0"/>
+        <w:autoSpaceDN w:val="0"/>
+        <w:adjustRightInd w:val="0"/>
+        <w:rPr>
+          <w:rFonts w:ascii="Courier New" w:hAnsi="Courier New" w:cs="Courier New"/>
+          <w:color w:val="002060"/>
+          <w:sz w:val="18"/>
+          <w:szCs w:val="18"/>
+        </w:rPr>
+      </w:pPr>
+    </w:p>
+    <w:p>
+      <w:pPr>
+        <w:autoSpaceDE w:val="0"/>
+        <w:autoSpaceDN w:val="0"/>
+        <w:adjustRightInd w:val="0"/>
+        <w:rPr>
+          <w:rFonts w:ascii="Courier New" w:hAnsi="Courier New" w:cs="Courier New"/>
+          <w:color w:val="002060"/>
+          <w:sz w:val="18"/>
+          <w:szCs w:val="18"/>
+        </w:rPr>
+      </w:pPr>
+      <w:r>
+        <w:rPr>
+          <w:rFonts w:ascii="Courier New" w:hAnsi="Courier New" w:cs="Courier New"/>
+          <w:color w:val="002060"/>
+          <w:sz w:val="18"/>
+          <w:szCs w:val="18"/>
+        </w:rPr>
+        <w:t xml:space="preserve">Variable   N   </w:t>
+      </w:r>
+      <w:proofErr w:type="gramStart"/>
+      <w:r>
+        <w:rPr>
+          <w:rFonts w:ascii="Courier New" w:hAnsi="Courier New" w:cs="Courier New"/>
+          <w:color w:val="002060"/>
+          <w:sz w:val="18"/>
+          <w:szCs w:val="18"/>
+        </w:rPr>
+        <w:t xml:space="preserve">Mean  </w:t>
+      </w:r>
+      <w:proofErr w:type="spellStart"/>
+      <w:r>
+        <w:rPr>
+          <w:rFonts w:ascii="Courier New" w:hAnsi="Courier New" w:cs="Courier New"/>
+          <w:color w:val="002060"/>
+          <w:sz w:val="18"/>
+          <w:szCs w:val="18"/>
+        </w:rPr>
+        <w:t>StDev</w:t>
+      </w:r>
+      <w:proofErr w:type="spellEnd"/>
+      <w:proofErr w:type="gramEnd"/>
+      <w:r>
+        <w:rPr>
+          <w:rFonts w:ascii="Courier New" w:hAnsi="Courier New" w:cs="Courier New"/>
+          <w:color w:val="002060"/>
+          <w:sz w:val="18"/>
+          <w:szCs w:val="18"/>
+        </w:rPr>
+        <w:t xml:space="preserve">  SE Mean      95% CI         T      P</w:t>
+      </w:r>
+    </w:p>
+    <w:p>
+      <w:pPr>
+        <w:autoSpaceDE w:val="0"/>
+        <w:autoSpaceDN w:val="0"/>
+        <w:adjustRightInd w:val="0"/>
+        <w:rPr>
+          <w:rFonts w:ascii="Courier New" w:hAnsi="Courier New" w:cs="Courier New"/>
+          <w:color w:val="002060"/>
+          <w:sz w:val="18"/>
+          <w:szCs w:val="18"/>
+        </w:rPr>
+      </w:pPr>
+      <w:proofErr w:type="gramStart"/>
+      <w:r>
+        <w:rPr>
+          <w:rFonts w:ascii="Courier New" w:hAnsi="Courier New" w:cs="Courier New"/>
+          <w:color w:val="002060"/>
+          <w:sz w:val="18"/>
+          <w:szCs w:val="18"/>
+        </w:rPr>
+        <w:t>voters</w:t>
+      </w:r>
+      <w:proofErr w:type="gramEnd"/>
+      <w:r>
+        <w:rPr>
+          <w:rFonts w:ascii="Courier New" w:hAnsi="Courier New" w:cs="Courier New"/>
+          <w:color w:val="002060"/>
+          <w:sz w:val="18"/>
+          <w:szCs w:val="18"/>
+        </w:rPr>
+        <w:t xml:space="preserve">    30  711.7   84.2     15.4  (680.3, 743.1)  2.39  0.024</w:t>
+      </w:r>
+    </w:p>
+    <w:p>
+      <w:pPr>
+        <w:pStyle w:val="NormalWeb"/>
+        <w:rPr>
+          <w:color w:val="002060"/>
+          <w:sz w:val="20"/>
+          <w:szCs w:val="20"/>
+        </w:rPr>
+      </w:pPr>
+      <w:r>
+        <w:rPr>
+          <w:color w:val="002060"/>
+          <w:sz w:val="20"/>
+          <w:szCs w:val="20"/>
+        </w:rPr>
+        <w:t xml:space="preserve"> Now, we obtain that the observed level of significance (p-</w:t>
+      </w:r>
+      <w:proofErr w:type="spellStart"/>
+      <w:r>
+        <w:rPr>
+          <w:color w:val="002060"/>
+          <w:sz w:val="20"/>
+          <w:szCs w:val="20"/>
+        </w:rPr>
+        <w:t>valu</w:t>
+      </w:r>
+      <w:proofErr w:type="spellEnd"/>
+      <w:proofErr w:type="gramStart"/>
+      <w:r>
+        <w:rPr>
+          <w:color w:val="002060"/>
+          <w:sz w:val="20"/>
+          <w:szCs w:val="20"/>
+        </w:rPr>
+        <w:t>)  is</w:t>
+      </w:r>
+      <w:proofErr w:type="gramEnd"/>
+      <w:r>
+        <w:rPr>
+          <w:color w:val="002060"/>
+          <w:sz w:val="20"/>
+          <w:szCs w:val="20"/>
+        </w:rPr>
+        <w:t xml:space="preserve"> 0.024.  For this problem</w:t>
+      </w:r>
+      <w:proofErr w:type="gramStart"/>
+      <w:r>
+        <w:rPr>
+          <w:color w:val="002060"/>
+          <w:sz w:val="20"/>
+          <w:szCs w:val="20"/>
+        </w:rPr>
+        <w:t>,  since</w:t>
+      </w:r>
+      <w:proofErr w:type="gramEnd"/>
+      <w:r>
+        <w:rPr>
+          <w:color w:val="002060"/>
+          <w:sz w:val="20"/>
+          <w:szCs w:val="20"/>
+        </w:rPr>
+        <w:t xml:space="preserve"> alpha is not given, we use the default value of 0.05.  We see </w:t>
+      </w:r>
+      <w:proofErr w:type="gramStart"/>
+      <w:r>
+        <w:rPr>
+          <w:color w:val="002060"/>
+          <w:sz w:val="20"/>
+          <w:szCs w:val="20"/>
+        </w:rPr>
+        <w:t>that  p</w:t>
+      </w:r>
+      <w:proofErr w:type="gramEnd"/>
+      <w:r>
+        <w:rPr>
+          <w:color w:val="002060"/>
+          <w:sz w:val="20"/>
+          <w:szCs w:val="20"/>
+        </w:rPr>
+        <w:t xml:space="preserve">-value = 0.024 &lt; 0.05.  Thus, we reject the null hypothesis.  </w:t>
+      </w:r>
+    </w:p>
+    <w:p>
+      <w:pPr>
+        <w:pStyle w:val="NormalWeb"/>
+        <w:rPr>
+          <w:sz w:val="20"/>
+          <w:szCs w:val="20"/>
+        </w:rPr>
+      </w:pPr>
+      <w:r>
+        <w:rPr>
+          <w:b/>
+          <w:bCs/>
           <w:sz w:val="20"/>
           <w:szCs w:val="20"/>
         </w:rPr>
@@ -864,12 +3371,21 @@
         </w:rPr>
         <w:t xml:space="preserve">(15 pts) </w:t>
       </w:r>
-      <w:r>
-        <w:rPr>
-          <w:sz w:val="20"/>
-          <w:szCs w:val="20"/>
-        </w:rPr>
-        <w:t xml:space="preserve">The stated weight of detergent is supposed to be 48 oz. The manufacturer wants to detect a difference of 1 oz from the stated weight. It is observed from past data that the weight of a bottle of detergent </w:t>
+      <w:proofErr w:type="gramStart"/>
+      <w:r>
+        <w:rPr>
+          <w:sz w:val="20"/>
+          <w:szCs w:val="20"/>
+        </w:rPr>
+        <w:t>The</w:t>
+      </w:r>
+      <w:proofErr w:type="gramEnd"/>
+      <w:r>
+        <w:rPr>
+          <w:sz w:val="20"/>
+          <w:szCs w:val="20"/>
+        </w:rPr>
+        <w:t xml:space="preserve"> stated weight of detergent is supposed to be 48 oz. The manufacturer wants to detect a difference of 1 oz from the stated weight. It is observed from past data that the weight of a bottle of detergent </w:t>
       </w:r>
       <w:r>
         <w:rPr>
@@ -953,15 +3469,40 @@
           <w:sz w:val="20"/>
           <w:szCs w:val="20"/>
         </w:rPr>
-        <w:t>% level of significance?  (Please use minitab: “Power and sample size”, you can provide an estimate for the value of sigma using the formula Range/4</w:t>
-      </w:r>
-      <w:r>
-        <w:rPr>
-          <w:sz w:val="20"/>
-          <w:szCs w:val="20"/>
-        </w:rPr>
-        <w:t>, also, remember to adjust the alpha level in minitab</w:t>
-      </w:r>
+        <w:t xml:space="preserve">% level of significance?  (Please use </w:t>
+      </w:r>
+      <w:proofErr w:type="spellStart"/>
+      <w:r>
+        <w:rPr>
+          <w:sz w:val="20"/>
+          <w:szCs w:val="20"/>
+        </w:rPr>
+        <w:t>minitab</w:t>
+      </w:r>
+      <w:proofErr w:type="spellEnd"/>
+      <w:r>
+        <w:rPr>
+          <w:sz w:val="20"/>
+          <w:szCs w:val="20"/>
+        </w:rPr>
+        <w:t>: “Power and sample size”, you can provide an estimate for the value of sigma using the formula Range/4</w:t>
+      </w:r>
+      <w:r>
+        <w:rPr>
+          <w:sz w:val="20"/>
+          <w:szCs w:val="20"/>
+        </w:rPr>
+        <w:t xml:space="preserve">, also, remember to adjust the alpha level in </w:t>
+      </w:r>
+      <w:proofErr w:type="spellStart"/>
+      <w:r>
+        <w:rPr>
+          <w:sz w:val="20"/>
+          <w:szCs w:val="20"/>
+        </w:rPr>
+        <w:t>minitab</w:t>
+      </w:r>
+      <w:proofErr w:type="spellEnd"/>
       <w:r>
         <w:rPr>
           <w:sz w:val="20"/>
@@ -975,6 +3516,599 @@
           <w:szCs w:val="20"/>
         </w:rPr>
         <w:t>.</w:t>
+      </w:r>
+    </w:p>
+    <w:p>
+      <w:pPr>
+        <w:pStyle w:val="NormalWeb"/>
+        <w:rPr>
+          <w:color w:val="002060"/>
+          <w:sz w:val="20"/>
+          <w:szCs w:val="20"/>
+        </w:rPr>
+      </w:pPr>
+      <w:r>
+        <w:rPr>
+          <w:color w:val="002060"/>
+          <w:sz w:val="20"/>
+          <w:szCs w:val="20"/>
+        </w:rPr>
+        <w:t>H0: mu = 48</w:t>
+      </w:r>
+      <w:r>
+        <w:rPr>
+          <w:color w:val="002060"/>
+          <w:sz w:val="20"/>
+          <w:szCs w:val="20"/>
+        </w:rPr>
+        <w:t xml:space="preserve"> and Ha: mu ≠ 48</w:t>
+      </w:r>
+      <w:r>
+        <w:rPr>
+          <w:color w:val="002060"/>
+          <w:sz w:val="20"/>
+          <w:szCs w:val="20"/>
+        </w:rPr>
+        <w:t>, Delta: 1oz, Power=0.8 so B=0.2, alpha = 0.01, sigma = (55-49)/4 = 1.5</w:t>
+      </w:r>
+    </w:p>
+    <w:p>
+      <w:pPr>
+        <w:pStyle w:val="NormalWeb"/>
+        <w:rPr>
+          <w:color w:val="002060"/>
+          <w:sz w:val="20"/>
+          <w:szCs w:val="20"/>
+        </w:rPr>
+      </w:pPr>
+      <w:r>
+        <w:rPr>
+          <w:color w:val="002060"/>
+          <w:sz w:val="20"/>
+          <w:szCs w:val="20"/>
+        </w:rPr>
+        <w:t>Z0.005</w:t>
+      </w:r>
+      <w:r>
+        <w:rPr>
+          <w:color w:val="002060"/>
+          <w:sz w:val="20"/>
+          <w:szCs w:val="20"/>
+        </w:rPr>
+        <w:t xml:space="preserve"> = </w:t>
+      </w:r>
+      <w:r>
+        <w:rPr>
+          <w:color w:val="002060"/>
+          <w:sz w:val="20"/>
+          <w:szCs w:val="20"/>
+        </w:rPr>
+        <w:t>2.576</w:t>
+      </w:r>
+      <w:r>
+        <w:rPr>
+          <w:color w:val="002060"/>
+          <w:sz w:val="20"/>
+          <w:szCs w:val="20"/>
+        </w:rPr>
+        <w:t xml:space="preserve"> and Z0.2 = 0.842  </w:t>
+      </w:r>
+    </w:p>
+    <w:p>
+      <w:pPr>
+        <w:rPr>
+          <w:rFonts w:ascii="Arial" w:eastAsia="Times New Roman" w:hAnsi="Arial" w:cs="Arial"/>
+          <w:color w:val="002060"/>
+          <w:sz w:val="20"/>
+          <w:szCs w:val="20"/>
+          <w:lang w:eastAsia="en-US"/>
+        </w:rPr>
+      </w:pPr>
+      <w:r>
+        <w:rPr>
+          <w:color w:val="002060"/>
+          <w:sz w:val="20"/>
+          <w:szCs w:val="20"/>
+        </w:rPr>
+        <w:t xml:space="preserve">Use </w:t>
+      </w:r>
+      <w:r>
+        <w:rPr>
+          <w:noProof/>
+          <w:color w:val="002060"/>
+          <w:sz w:val="20"/>
+          <w:szCs w:val="20"/>
+          <w:lang w:eastAsia="en-US"/>
+        </w:rPr>
+        <w:drawing>
+          <wp:inline distT="0" distB="0" distL="0" distR="0">
+            <wp:extent cx="1524000" cy="533400"/>
+            <wp:effectExtent l="19050" t="0" r="0" b="0"/>
+            <wp:docPr id="8" name="Picture 8"/>
+            <wp:cNvGraphicFramePr>
+              <a:graphicFrameLocks xmlns:a="http://schemas.openxmlformats.org/drawingml/2006/main" noChangeAspect="1"/>
+            </wp:cNvGraphicFramePr>
+            <a:graphic xmlns:a="http://schemas.openxmlformats.org/drawingml/2006/main">
+              <a:graphicData uri="http://schemas.openxmlformats.org/drawingml/2006/picture">
+                <pic:pic xmlns:pic="http://schemas.openxmlformats.org/drawingml/2006/picture">
+                  <pic:nvPicPr>
+                    <pic:cNvPr id="0" name="Picture 8"/>
+                    <pic:cNvPicPr>
+                      <a:picLocks noChangeAspect="1" noChangeArrowheads="1"/>
+                    </pic:cNvPicPr>
+                  </pic:nvPicPr>
+                  <pic:blipFill>
+                    <a:blip r:embed="rId9" cstate="print"/>
+                    <a:srcRect/>
+                    <a:stretch>
+                      <a:fillRect/>
+                    </a:stretch>
+                  </pic:blipFill>
+                  <pic:spPr bwMode="auto">
+                    <a:xfrm>
+                      <a:off x="0" y="0"/>
+                      <a:ext cx="1524000" cy="533400"/>
+                    </a:xfrm>
+                    <a:prstGeom prst="rect">
+                      <a:avLst/>
+                    </a:prstGeom>
+                    <a:noFill/>
+                    <a:ln w="9525">
+                      <a:noFill/>
+                      <a:miter lim="800000"/>
+                      <a:headEnd/>
+                      <a:tailEnd/>
+                    </a:ln>
+                  </pic:spPr>
+                </pic:pic>
+              </a:graphicData>
+            </a:graphic>
+          </wp:inline>
+        </w:drawing>
+      </w:r>
+      <w:r>
+        <w:rPr>
+          <w:color w:val="002060"/>
+          <w:sz w:val="20"/>
+          <w:szCs w:val="20"/>
+        </w:rPr>
+        <w:t xml:space="preserve"> </w:t>
+      </w:r>
+      <w:proofErr w:type="gramStart"/>
+      <w:r>
+        <w:rPr>
+          <w:color w:val="002060"/>
+          <w:sz w:val="20"/>
+          <w:szCs w:val="20"/>
+        </w:rPr>
+        <w:t xml:space="preserve">=  </w:t>
+      </w:r>
+      <w:r>
+        <w:rPr>
+          <w:color w:val="002060"/>
+          <w:sz w:val="20"/>
+          <w:szCs w:val="20"/>
+        </w:rPr>
+        <w:t>(</w:t>
+      </w:r>
+      <w:proofErr w:type="gramEnd"/>
+      <w:r>
+        <w:rPr>
+          <w:color w:val="002060"/>
+          <w:sz w:val="20"/>
+          <w:szCs w:val="20"/>
+        </w:rPr>
+        <w:t>1.5^2 * (</w:t>
+      </w:r>
+      <w:r>
+        <w:rPr>
+          <w:color w:val="002060"/>
+          <w:sz w:val="20"/>
+          <w:szCs w:val="20"/>
+        </w:rPr>
+        <w:t>2.</w:t>
+      </w:r>
+      <w:r>
+        <w:rPr>
+          <w:color w:val="002060"/>
+          <w:sz w:val="20"/>
+          <w:szCs w:val="20"/>
+        </w:rPr>
+        <w:t>576</w:t>
+      </w:r>
+      <w:r>
+        <w:rPr>
+          <w:color w:val="002060"/>
+          <w:sz w:val="20"/>
+          <w:szCs w:val="20"/>
+        </w:rPr>
+        <w:t xml:space="preserve"> + 0.842</w:t>
+      </w:r>
+      <w:r>
+        <w:rPr>
+          <w:color w:val="002060"/>
+          <w:sz w:val="20"/>
+          <w:szCs w:val="20"/>
+        </w:rPr>
+        <w:t>)</w:t>
+      </w:r>
+      <w:r>
+        <w:rPr>
+          <w:color w:val="002060"/>
+          <w:sz w:val="20"/>
+          <w:szCs w:val="20"/>
+        </w:rPr>
+        <w:t>^2)</w:t>
+      </w:r>
+      <w:r>
+        <w:rPr>
+          <w:color w:val="002060"/>
+          <w:sz w:val="20"/>
+          <w:szCs w:val="20"/>
+        </w:rPr>
+        <w:t xml:space="preserve"> /</w:t>
+      </w:r>
+      <w:r>
+        <w:rPr>
+          <w:color w:val="002060"/>
+          <w:sz w:val="20"/>
+          <w:szCs w:val="20"/>
+        </w:rPr>
+        <w:t xml:space="preserve"> 1^2 = </w:t>
+      </w:r>
+      <w:r>
+        <w:rPr>
+          <w:rFonts w:ascii="Arial" w:eastAsia="Times New Roman" w:hAnsi="Arial" w:cs="Arial"/>
+          <w:color w:val="002060"/>
+          <w:sz w:val="20"/>
+          <w:szCs w:val="20"/>
+          <w:lang w:eastAsia="en-US"/>
+        </w:rPr>
+        <w:t>26.28</w:t>
+      </w:r>
+      <w:r>
+        <w:rPr>
+          <w:rFonts w:ascii="Arial" w:eastAsia="Times New Roman" w:hAnsi="Arial" w:cs="Arial"/>
+          <w:color w:val="002060"/>
+          <w:sz w:val="20"/>
+          <w:szCs w:val="20"/>
+          <w:lang w:eastAsia="en-US"/>
+        </w:rPr>
+        <w:t xml:space="preserve"> = 2</w:t>
+      </w:r>
+      <w:r>
+        <w:rPr>
+          <w:rFonts w:ascii="Arial" w:eastAsia="Times New Roman" w:hAnsi="Arial" w:cs="Arial"/>
+          <w:color w:val="002060"/>
+          <w:sz w:val="20"/>
+          <w:szCs w:val="20"/>
+          <w:lang w:eastAsia="en-US"/>
+        </w:rPr>
+        <w:t>7</w:t>
+      </w:r>
+      <w:r>
+        <w:rPr>
+          <w:rFonts w:ascii="Arial" w:eastAsia="Times New Roman" w:hAnsi="Arial" w:cs="Arial"/>
+          <w:color w:val="002060"/>
+          <w:sz w:val="20"/>
+          <w:szCs w:val="20"/>
+          <w:lang w:eastAsia="en-US"/>
+        </w:rPr>
+        <w:t xml:space="preserve"> bottles</w:t>
+      </w:r>
+    </w:p>
+    <w:p>
+      <w:pPr>
+        <w:pStyle w:val="NormalWeb"/>
+        <w:rPr>
+          <w:rFonts w:ascii="Segoe UI" w:hAnsi="Segoe UI" w:cs="Segoe UI"/>
+          <w:b/>
+          <w:bCs/>
+          <w:color w:val="002060"/>
+        </w:rPr>
+      </w:pPr>
+      <w:r>
+        <w:rPr>
+          <w:b/>
+          <w:color w:val="002060"/>
+          <w:sz w:val="20"/>
+          <w:szCs w:val="20"/>
+        </w:rPr>
+        <w:t>Using Minitab</w:t>
+      </w:r>
+      <w:r>
+        <w:rPr>
+          <w:b/>
+          <w:color w:val="002060"/>
+          <w:sz w:val="20"/>
+          <w:szCs w:val="20"/>
+        </w:rPr>
+        <w:t xml:space="preserve">: </w:t>
+      </w:r>
+      <w:r>
+        <w:rPr>
+          <w:rFonts w:ascii="Segoe UI" w:hAnsi="Segoe UI" w:cs="Segoe UI"/>
+          <w:b/>
+          <w:bCs/>
+          <w:color w:val="002060"/>
+        </w:rPr>
+        <w:t xml:space="preserve">Power and Sample Size </w:t>
+      </w:r>
+    </w:p>
+    <w:p>
+      <w:pPr>
+        <w:autoSpaceDE w:val="0"/>
+        <w:autoSpaceDN w:val="0"/>
+        <w:adjustRightInd w:val="0"/>
+        <w:rPr>
+          <w:rFonts w:ascii="Segoe UI" w:hAnsi="Segoe UI" w:cs="Segoe UI"/>
+          <w:b/>
+          <w:bCs/>
+          <w:color w:val="002060"/>
+        </w:rPr>
+      </w:pPr>
+    </w:p>
+    <w:p>
+      <w:pPr>
+        <w:autoSpaceDE w:val="0"/>
+        <w:autoSpaceDN w:val="0"/>
+        <w:adjustRightInd w:val="0"/>
+        <w:rPr>
+          <w:rFonts w:ascii="Courier New" w:hAnsi="Courier New" w:cs="Courier New"/>
+          <w:color w:val="002060"/>
+          <w:sz w:val="18"/>
+          <w:szCs w:val="18"/>
+        </w:rPr>
+      </w:pPr>
+      <w:r>
+        <w:rPr>
+          <w:rFonts w:ascii="Courier New" w:hAnsi="Courier New" w:cs="Courier New"/>
+          <w:color w:val="002060"/>
+          <w:sz w:val="18"/>
+          <w:szCs w:val="18"/>
+        </w:rPr>
+        <w:t>1-Sample t Test</w:t>
+      </w:r>
+    </w:p>
+    <w:p>
+      <w:pPr>
+        <w:autoSpaceDE w:val="0"/>
+        <w:autoSpaceDN w:val="0"/>
+        <w:adjustRightInd w:val="0"/>
+        <w:rPr>
+          <w:rFonts w:ascii="Courier New" w:hAnsi="Courier New" w:cs="Courier New"/>
+          <w:color w:val="002060"/>
+          <w:sz w:val="18"/>
+          <w:szCs w:val="18"/>
+        </w:rPr>
+      </w:pPr>
+    </w:p>
+    <w:p>
+      <w:pPr>
+        <w:autoSpaceDE w:val="0"/>
+        <w:autoSpaceDN w:val="0"/>
+        <w:adjustRightInd w:val="0"/>
+        <w:rPr>
+          <w:rFonts w:ascii="Courier New" w:hAnsi="Courier New" w:cs="Courier New"/>
+          <w:color w:val="002060"/>
+          <w:sz w:val="18"/>
+          <w:szCs w:val="18"/>
+        </w:rPr>
+      </w:pPr>
+      <w:r>
+        <w:rPr>
+          <w:rFonts w:ascii="Courier New" w:hAnsi="Courier New" w:cs="Courier New"/>
+          <w:color w:val="002060"/>
+          <w:sz w:val="18"/>
+          <w:szCs w:val="18"/>
+        </w:rPr>
+        <w:t>Testing mean = null (versus ≠ null)</w:t>
+      </w:r>
+    </w:p>
+    <w:p>
+      <w:pPr>
+        <w:autoSpaceDE w:val="0"/>
+        <w:autoSpaceDN w:val="0"/>
+        <w:adjustRightInd w:val="0"/>
+        <w:rPr>
+          <w:rFonts w:ascii="Courier New" w:hAnsi="Courier New" w:cs="Courier New"/>
+          <w:color w:val="002060"/>
+          <w:sz w:val="18"/>
+          <w:szCs w:val="18"/>
+        </w:rPr>
+      </w:pPr>
+      <w:r>
+        <w:rPr>
+          <w:rFonts w:ascii="Courier New" w:hAnsi="Courier New" w:cs="Courier New"/>
+          <w:color w:val="002060"/>
+          <w:sz w:val="18"/>
+          <w:szCs w:val="18"/>
+        </w:rPr>
+        <w:t>Calculating power for mean = null + difference</w:t>
+      </w:r>
+    </w:p>
+    <w:p>
+      <w:pPr>
+        <w:autoSpaceDE w:val="0"/>
+        <w:autoSpaceDN w:val="0"/>
+        <w:adjustRightInd w:val="0"/>
+        <w:rPr>
+          <w:rFonts w:ascii="Courier New" w:hAnsi="Courier New" w:cs="Courier New"/>
+          <w:color w:val="002060"/>
+          <w:sz w:val="18"/>
+          <w:szCs w:val="18"/>
+        </w:rPr>
+      </w:pPr>
+      <w:r>
+        <w:rPr>
+          <w:rFonts w:ascii="Courier New" w:hAnsi="Courier New" w:cs="Courier New"/>
+          <w:color w:val="002060"/>
+          <w:sz w:val="18"/>
+          <w:szCs w:val="18"/>
+        </w:rPr>
+        <w:t xml:space="preserve">α = </w:t>
+      </w:r>
+      <w:proofErr w:type="gramStart"/>
+      <w:r>
+        <w:rPr>
+          <w:rFonts w:ascii="Courier New" w:hAnsi="Courier New" w:cs="Courier New"/>
+          <w:color w:val="002060"/>
+          <w:sz w:val="18"/>
+          <w:szCs w:val="18"/>
+        </w:rPr>
+        <w:t>0.01  Assumed</w:t>
+      </w:r>
+      <w:proofErr w:type="gramEnd"/>
+      <w:r>
+        <w:rPr>
+          <w:rFonts w:ascii="Courier New" w:hAnsi="Courier New" w:cs="Courier New"/>
+          <w:color w:val="002060"/>
+          <w:sz w:val="18"/>
+          <w:szCs w:val="18"/>
+        </w:rPr>
+        <w:t xml:space="preserve"> standard deviation = 1.5</w:t>
+      </w:r>
+    </w:p>
+    <w:p>
+      <w:pPr>
+        <w:autoSpaceDE w:val="0"/>
+        <w:autoSpaceDN w:val="0"/>
+        <w:adjustRightInd w:val="0"/>
+        <w:rPr>
+          <w:rFonts w:ascii="Courier New" w:hAnsi="Courier New" w:cs="Courier New"/>
+          <w:color w:val="002060"/>
+          <w:sz w:val="18"/>
+          <w:szCs w:val="18"/>
+        </w:rPr>
+      </w:pPr>
+    </w:p>
+    <w:p>
+      <w:pPr>
+        <w:autoSpaceDE w:val="0"/>
+        <w:autoSpaceDN w:val="0"/>
+        <w:adjustRightInd w:val="0"/>
+        <w:rPr>
+          <w:rFonts w:ascii="Courier New" w:hAnsi="Courier New" w:cs="Courier New"/>
+          <w:color w:val="002060"/>
+          <w:sz w:val="18"/>
+          <w:szCs w:val="18"/>
+        </w:rPr>
+      </w:pPr>
+    </w:p>
+    <w:p>
+      <w:pPr>
+        <w:autoSpaceDE w:val="0"/>
+        <w:autoSpaceDN w:val="0"/>
+        <w:adjustRightInd w:val="0"/>
+        <w:rPr>
+          <w:rFonts w:ascii="Courier New" w:hAnsi="Courier New" w:cs="Courier New"/>
+          <w:color w:val="002060"/>
+          <w:sz w:val="18"/>
+          <w:szCs w:val="18"/>
+        </w:rPr>
+      </w:pPr>
+      <w:r>
+        <w:rPr>
+          <w:rFonts w:ascii="Courier New" w:hAnsi="Courier New" w:cs="Courier New"/>
+          <w:color w:val="002060"/>
+          <w:sz w:val="18"/>
+          <w:szCs w:val="18"/>
+        </w:rPr>
+        <w:lastRenderedPageBreak/>
+        <w:t xml:space="preserve">            </w:t>
+      </w:r>
+      <w:proofErr w:type="gramStart"/>
+      <w:r>
+        <w:rPr>
+          <w:rFonts w:ascii="Courier New" w:hAnsi="Courier New" w:cs="Courier New"/>
+          <w:color w:val="002060"/>
+          <w:sz w:val="18"/>
+          <w:szCs w:val="18"/>
+        </w:rPr>
+        <w:t>Sample  Target</w:t>
+      </w:r>
+      <w:proofErr w:type="gramEnd"/>
+    </w:p>
+    <w:p>
+      <w:pPr>
+        <w:autoSpaceDE w:val="0"/>
+        <w:autoSpaceDN w:val="0"/>
+        <w:adjustRightInd w:val="0"/>
+        <w:rPr>
+          <w:rFonts w:ascii="Courier New" w:hAnsi="Courier New" w:cs="Courier New"/>
+          <w:color w:val="002060"/>
+          <w:sz w:val="18"/>
+          <w:szCs w:val="18"/>
+        </w:rPr>
+      </w:pPr>
+      <w:r>
+        <w:rPr>
+          <w:rFonts w:ascii="Courier New" w:hAnsi="Courier New" w:cs="Courier New"/>
+          <w:color w:val="002060"/>
+          <w:sz w:val="18"/>
+          <w:szCs w:val="18"/>
+        </w:rPr>
+        <w:t xml:space="preserve">Difference    Size   </w:t>
+      </w:r>
+      <w:proofErr w:type="gramStart"/>
+      <w:r>
+        <w:rPr>
+          <w:rFonts w:ascii="Courier New" w:hAnsi="Courier New" w:cs="Courier New"/>
+          <w:color w:val="002060"/>
+          <w:sz w:val="18"/>
+          <w:szCs w:val="18"/>
+        </w:rPr>
+        <w:t>Power  Actual</w:t>
+      </w:r>
+      <w:proofErr w:type="gramEnd"/>
+      <w:r>
+        <w:rPr>
+          <w:rFonts w:ascii="Courier New" w:hAnsi="Courier New" w:cs="Courier New"/>
+          <w:color w:val="002060"/>
+          <w:sz w:val="18"/>
+          <w:szCs w:val="18"/>
+        </w:rPr>
+        <w:t xml:space="preserve"> Power</w:t>
+      </w:r>
+    </w:p>
+    <w:p>
+      <w:pPr>
+        <w:autoSpaceDE w:val="0"/>
+        <w:autoSpaceDN w:val="0"/>
+        <w:adjustRightInd w:val="0"/>
+        <w:rPr>
+          <w:rFonts w:ascii="Courier New" w:hAnsi="Courier New" w:cs="Courier New"/>
+          <w:color w:val="002060"/>
+          <w:sz w:val="18"/>
+          <w:szCs w:val="18"/>
+        </w:rPr>
+      </w:pPr>
+      <w:r>
+        <w:rPr>
+          <w:rFonts w:ascii="Courier New" w:hAnsi="Courier New" w:cs="Courier New"/>
+          <w:color w:val="002060"/>
+          <w:sz w:val="18"/>
+          <w:szCs w:val="18"/>
+        </w:rPr>
+        <w:t xml:space="preserve">         1      30     0.8      0.806362</w:t>
+      </w:r>
+    </w:p>
+    <w:p>
+      <w:pPr>
+        <w:pStyle w:val="NormalWeb"/>
+        <w:rPr>
+          <w:color w:val="002060"/>
+          <w:sz w:val="20"/>
+          <w:szCs w:val="20"/>
+        </w:rPr>
+      </w:pPr>
+      <w:r>
+        <w:rPr>
+          <w:color w:val="002060"/>
+          <w:sz w:val="20"/>
+          <w:szCs w:val="20"/>
+        </w:rPr>
+        <w:t>Therefore sample size = 30 bottles.</w:t>
       </w:r>
     </w:p>
     <w:p>
@@ -999,6 +4133,7 @@
           <w:noProof/>
           <w:sz w:val="20"/>
           <w:szCs w:val="20"/>
+          <w:lang w:eastAsia="en-US"/>
         </w:rPr>
         <w:drawing>
           <wp:inline distT="0" distB="0" distL="0" distR="0">
@@ -1018,10 +4153,10 @@
                     </pic:cNvPicPr>
                   </pic:nvPicPr>
                   <pic:blipFill>
-                    <a:blip r:embed="rId8" r:link="rId9">
+                    <a:blip r:embed="rId10" r:link="rId11" cstate="print">
                       <a:extLst>
                         <a:ext uri="{28A0092B-C50C-407E-A947-70E740481C1C}">
-                          <a14:useLocalDpi xmlns:a14="http://schemas.microsoft.com/office/drawing/2010/main" val="0"/>
+                          <a14:useLocalDpi xmlns:a14="http://schemas.microsoft.com/office/drawing/2010/main" xmlns:wps="http://schemas.microsoft.com/office/word/2010/wordprocessingShape" xmlns:wpi="http://schemas.microsoft.com/office/word/2010/wordprocessingInk" xmlns:wpg="http://schemas.microsoft.com/office/word/2010/wordprocessingGroup" xmlns:w14="http://schemas.microsoft.com/office/word/2010/wordml" xmlns:w="http://schemas.openxmlformats.org/wordprocessingml/2006/main" xmlns:w10="urn:schemas-microsoft-com:office:word" xmlns:wp14="http://schemas.microsoft.com/office/word/2010/wordprocessingDrawing" xmlns:v="urn:schemas-microsoft-com:vml" xmlns:o="urn:schemas-microsoft-com:office:office" xmlns:mc="http://schemas.openxmlformats.org/markup-compatibility/2006" xmlns:wpc="http://schemas.microsoft.com/office/word/2010/wordprocessingCanvas" xmlns="" val="0"/>
                         </a:ext>
                       </a:extLst>
                     </a:blip>
@@ -1109,7 +4244,6 @@
       <w:pPr>
         <w:pStyle w:val="NormalWeb"/>
         <w:rPr>
-          <w:rFonts w:hint="eastAsia"/>
           <w:sz w:val="20"/>
           <w:szCs w:val="20"/>
         </w:rPr>
@@ -1121,7 +4255,6 @@
           <w:sz w:val="20"/>
           <w:szCs w:val="20"/>
         </w:rPr>
-        <w:lastRenderedPageBreak/>
         <w:t>Practice Homework:</w:t>
       </w:r>
       <w:r>
@@ -1192,7 +4325,25 @@
           <w:sz w:val="20"/>
           <w:szCs w:val="20"/>
         </w:rPr>
-        <w:t>(use minitab instead of the formula to compute type II error)</w:t>
+        <w:t xml:space="preserve">(use </w:t>
+      </w:r>
+      <w:proofErr w:type="spellStart"/>
+      <w:r>
+        <w:rPr>
+          <w:color w:val="000000"/>
+          <w:sz w:val="20"/>
+          <w:szCs w:val="20"/>
+        </w:rPr>
+        <w:t>minitab</w:t>
+      </w:r>
+      <w:proofErr w:type="spellEnd"/>
+      <w:r>
+        <w:rPr>
+          <w:color w:val="000000"/>
+          <w:sz w:val="20"/>
+          <w:szCs w:val="20"/>
+        </w:rPr>
+        <w:t xml:space="preserve"> instead of the formula to compute type II error)</w:t>
       </w:r>
       <w:r>
         <w:rPr>
@@ -1445,18 +4596,12 @@
           <w:left w:w="28" w:type="dxa"/>
           <w:right w:w="28" w:type="dxa"/>
         </w:tblCellMar>
-        <w:tblLook w:val="0000" w:firstRow="0" w:lastRow="0" w:firstColumn="0" w:lastColumn="0" w:noHBand="0" w:noVBand="0"/>
+        <w:tblLook w:val="0000"/>
       </w:tblPr>
       <w:tblGrid>
         <w:gridCol w:w="6868"/>
       </w:tblGrid>
       <w:tr>
-        <w:tblPrEx>
-          <w:tblCellMar>
-            <w:top w:w="0" w:type="dxa"/>
-            <w:bottom w:w="0" w:type="dxa"/>
-          </w:tblCellMar>
-        </w:tblPrEx>
         <w:tc>
           <w:tcPr>
             <w:tcW w:w="6868" w:type="dxa"/>
@@ -1466,7 +4611,6 @@
               <w:adjustRightInd w:val="0"/>
               <w:snapToGrid w:val="0"/>
               <w:rPr>
-                <w:rFonts w:hint="eastAsia"/>
                 <w:sz w:val="20"/>
                 <w:szCs w:val="20"/>
                 <w:highlight w:val="yellow"/>
@@ -1478,6 +4622,7 @@
                 <w:noProof/>
                 <w:sz w:val="20"/>
                 <w:szCs w:val="20"/>
+                <w:lang w:eastAsia="en-US"/>
               </w:rPr>
               <w:drawing>
                 <wp:inline distT="0" distB="0" distL="0" distR="0">
@@ -1497,10 +4642,10 @@
                           </pic:cNvPicPr>
                         </pic:nvPicPr>
                         <pic:blipFill>
-                          <a:blip r:embed="rId10">
+                          <a:blip r:embed="rId12" cstate="print">
                             <a:extLst>
                               <a:ext uri="{28A0092B-C50C-407E-A947-70E740481C1C}">
-                                <a14:useLocalDpi xmlns:a14="http://schemas.microsoft.com/office/drawing/2010/main" val="0"/>
+                                <a14:useLocalDpi xmlns:a14="http://schemas.microsoft.com/office/drawing/2010/main" xmlns:wps="http://schemas.microsoft.com/office/word/2010/wordprocessingShape" xmlns:wpi="http://schemas.microsoft.com/office/word/2010/wordprocessingInk" xmlns:wpg="http://schemas.microsoft.com/office/word/2010/wordprocessingGroup" xmlns:w14="http://schemas.microsoft.com/office/word/2010/wordml" xmlns:w="http://schemas.openxmlformats.org/wordprocessingml/2006/main" xmlns:w10="urn:schemas-microsoft-com:office:word" xmlns:wp14="http://schemas.microsoft.com/office/word/2010/wordprocessingDrawing" xmlns:v="urn:schemas-microsoft-com:vml" xmlns:o="urn:schemas-microsoft-com:office:office" xmlns:mc="http://schemas.openxmlformats.org/markup-compatibility/2006" xmlns:wpc="http://schemas.microsoft.com/office/word/2010/wordprocessingCanvas" xmlns="" val="0"/>
                               </a:ext>
                             </a:extLst>
                           </a:blip>
@@ -1566,7 +4711,23 @@
           <w:sz w:val="20"/>
           <w:szCs w:val="20"/>
         </w:rPr>
-        <w:t xml:space="preserve">.  The undergraduate GPA of 18 students from a large MBA class of 800 students are selected.  The data are given below:  </w:t>
+        <w:t xml:space="preserve">.  The undergraduate GPA of 18 students from a large MBA class of 800 students </w:t>
+      </w:r>
+      <w:proofErr w:type="gramStart"/>
+      <w:r>
+        <w:rPr>
+          <w:sz w:val="20"/>
+          <w:szCs w:val="20"/>
+        </w:rPr>
+        <w:t>are</w:t>
+      </w:r>
+      <w:proofErr w:type="gramEnd"/>
+      <w:r>
+        <w:rPr>
+          <w:sz w:val="20"/>
+          <w:szCs w:val="20"/>
+        </w:rPr>
+        <w:t xml:space="preserve"> selected.  The data are given below:  </w:t>
       </w:r>
     </w:p>
     <w:p>
@@ -1661,6 +4822,7 @@
           <w:sz w:val="20"/>
           <w:szCs w:val="20"/>
         </w:rPr>
+        <w:lastRenderedPageBreak/>
         <w:t>Solution</w:t>
       </w:r>
       <w:r>
@@ -1757,9 +4919,9 @@
             <o:lock v:ext="edit" aspectratio="t"/>
           </v:shapetype>
           <v:shape id="_x0000_i1025" type="#_x0000_t75" style="width:6in;height:4in" o:ole="">
-            <v:imagedata r:id="rId11" o:title=""/>
+            <v:imagedata r:id="rId13" o:title=""/>
           </v:shape>
-          <o:OLEObject Type="Embed" ProgID="MtbGraph.Document" ShapeID="_x0000_i1025" DrawAspect="Content" ObjectID="_1455904770" r:id="rId12"/>
+          <o:OLEObject Type="Embed" ProgID="MtbGraph.Document" ShapeID="_x0000_i1025" DrawAspect="Content" ObjectID="_1498389684" r:id="rId14"/>
         </w:object>
       </w:r>
     </w:p>
@@ -1929,6 +5091,7 @@
           <w:noProof/>
           <w:sz w:val="20"/>
           <w:szCs w:val="20"/>
+          <w:lang w:eastAsia="en-US"/>
         </w:rPr>
         <w:drawing>
           <wp:inline distT="0" distB="0" distL="0" distR="0">
@@ -1948,10 +5111,10 @@
                     </pic:cNvPicPr>
                   </pic:nvPicPr>
                   <pic:blipFill>
-                    <a:blip r:embed="rId13">
+                    <a:blip r:embed="rId15" cstate="print">
                       <a:extLst>
                         <a:ext uri="{28A0092B-C50C-407E-A947-70E740481C1C}">
-                          <a14:useLocalDpi xmlns:a14="http://schemas.microsoft.com/office/drawing/2010/main" val="0"/>
+                          <a14:useLocalDpi xmlns:a14="http://schemas.microsoft.com/office/drawing/2010/main" xmlns:wps="http://schemas.microsoft.com/office/word/2010/wordprocessingShape" xmlns:wpi="http://schemas.microsoft.com/office/word/2010/wordprocessingInk" xmlns:wpg="http://schemas.microsoft.com/office/word/2010/wordprocessingGroup" xmlns:w14="http://schemas.microsoft.com/office/word/2010/wordml" xmlns:w="http://schemas.openxmlformats.org/wordprocessingml/2006/main" xmlns:w10="urn:schemas-microsoft-com:office:word" xmlns:wp14="http://schemas.microsoft.com/office/word/2010/wordprocessingDrawing" xmlns:v="urn:schemas-microsoft-com:vml" xmlns:o="urn:schemas-microsoft-com:office:office" xmlns:mc="http://schemas.openxmlformats.org/markup-compatibility/2006" xmlns:wpc="http://schemas.microsoft.com/office/word/2010/wordprocessingCanvas" xmlns="" val="0"/>
                         </a:ext>
                       </a:extLst>
                     </a:blip>
@@ -1992,6 +5155,7 @@
           <w:noProof/>
           <w:sz w:val="20"/>
           <w:szCs w:val="20"/>
+          <w:lang w:eastAsia="en-US"/>
         </w:rPr>
         <w:lastRenderedPageBreak/>
         <w:drawing>
@@ -2012,10 +5176,10 @@
                     </pic:cNvPicPr>
                   </pic:nvPicPr>
                   <pic:blipFill>
-                    <a:blip r:embed="rId14">
+                    <a:blip r:embed="rId16" cstate="print">
                       <a:extLst>
                         <a:ext uri="{28A0092B-C50C-407E-A947-70E740481C1C}">
-                          <a14:useLocalDpi xmlns:a14="http://schemas.microsoft.com/office/drawing/2010/main" val="0"/>
+                          <a14:useLocalDpi xmlns:a14="http://schemas.microsoft.com/office/drawing/2010/main" xmlns:wps="http://schemas.microsoft.com/office/word/2010/wordprocessingShape" xmlns:wpi="http://schemas.microsoft.com/office/word/2010/wordprocessingInk" xmlns:wpg="http://schemas.microsoft.com/office/word/2010/wordprocessingGroup" xmlns:w14="http://schemas.microsoft.com/office/word/2010/wordml" xmlns:w="http://schemas.openxmlformats.org/wordprocessingml/2006/main" xmlns:w10="urn:schemas-microsoft-com:office:word" xmlns:wp14="http://schemas.microsoft.com/office/word/2010/wordprocessingDrawing" xmlns:v="urn:schemas-microsoft-com:vml" xmlns:o="urn:schemas-microsoft-com:office:office" xmlns:mc="http://schemas.openxmlformats.org/markup-compatibility/2006" xmlns:wpc="http://schemas.microsoft.com/office/word/2010/wordprocessingCanvas" xmlns="" val="0"/>
                         </a:ext>
                       </a:extLst>
                     </a:blip>
@@ -2064,7 +5228,39 @@
           <w:sz w:val="20"/>
           <w:szCs w:val="20"/>
         </w:rPr>
-        <w:t>We need to check the box : Perform hypothesis test and then get into the option to select the alternative.  The output of minitab is:</w:t>
+        <w:t xml:space="preserve">We need to check the </w:t>
+      </w:r>
+      <w:proofErr w:type="gramStart"/>
+      <w:r>
+        <w:rPr>
+          <w:sz w:val="20"/>
+          <w:szCs w:val="20"/>
+        </w:rPr>
+        <w:t>box :</w:t>
+      </w:r>
+      <w:proofErr w:type="gramEnd"/>
+      <w:r>
+        <w:rPr>
+          <w:sz w:val="20"/>
+          <w:szCs w:val="20"/>
+        </w:rPr>
+        <w:t xml:space="preserve"> Perform hypothesis test and then get into the option to select the alternative.  The output of </w:t>
+      </w:r>
+      <w:proofErr w:type="spellStart"/>
+      <w:r>
+        <w:rPr>
+          <w:sz w:val="20"/>
+          <w:szCs w:val="20"/>
+        </w:rPr>
+        <w:t>minitab</w:t>
+      </w:r>
+      <w:proofErr w:type="spellEnd"/>
+      <w:r>
+        <w:rPr>
+          <w:sz w:val="20"/>
+          <w:szCs w:val="20"/>
+        </w:rPr>
+        <w:t xml:space="preserve"> is:</w:t>
       </w:r>
     </w:p>
     <w:p>
@@ -2128,7 +5324,23 @@
           <w:sz w:val="20"/>
           <w:szCs w:val="20"/>
         </w:rPr>
-        <w:t>Test of mu = 3.5 vs &gt; 3.5</w:t>
+        <w:t xml:space="preserve">Test of mu = 3.5 </w:t>
+      </w:r>
+      <w:proofErr w:type="spellStart"/>
+      <w:r>
+        <w:rPr>
+          <w:sz w:val="20"/>
+          <w:szCs w:val="20"/>
+        </w:rPr>
+        <w:t>vs</w:t>
+      </w:r>
+      <w:proofErr w:type="spellEnd"/>
+      <w:r>
+        <w:rPr>
+          <w:sz w:val="20"/>
+          <w:szCs w:val="20"/>
+        </w:rPr>
+        <w:t xml:space="preserve"> &gt; 3.5</w:t>
       </w:r>
     </w:p>
     <w:p>
@@ -2182,7 +5394,32 @@
           <w:sz w:val="20"/>
           <w:szCs w:val="20"/>
         </w:rPr>
-        <w:t>Variable   N     Mean    StDev  SE Mean    Bound     T      P</w:t>
+        <w:t xml:space="preserve">Variable   N     Mean    </w:t>
+      </w:r>
+      <w:proofErr w:type="spellStart"/>
+      <w:proofErr w:type="gramStart"/>
+      <w:r>
+        <w:rPr>
+          <w:sz w:val="20"/>
+          <w:szCs w:val="20"/>
+        </w:rPr>
+        <w:t>StDev</w:t>
+      </w:r>
+      <w:proofErr w:type="spellEnd"/>
+      <w:r>
+        <w:rPr>
+          <w:sz w:val="20"/>
+          <w:szCs w:val="20"/>
+        </w:rPr>
+        <w:t xml:space="preserve">  SE</w:t>
+      </w:r>
+      <w:proofErr w:type="gramEnd"/>
+      <w:r>
+        <w:rPr>
+          <w:sz w:val="20"/>
+          <w:szCs w:val="20"/>
+        </w:rPr>
+        <w:t xml:space="preserve"> Mean    Bound     T      P</w:t>
       </w:r>
     </w:p>
     <w:p>
@@ -2200,7 +5437,23 @@
           <w:sz w:val="20"/>
           <w:szCs w:val="20"/>
         </w:rPr>
-        <w:t>GPA       18  3.53889  0.34210  0.08063  3.39862  0.48  0.318</w:t>
+        <w:t xml:space="preserve">GPA       </w:t>
+      </w:r>
+      <w:proofErr w:type="gramStart"/>
+      <w:r>
+        <w:rPr>
+          <w:sz w:val="20"/>
+          <w:szCs w:val="20"/>
+        </w:rPr>
+        <w:t>18  3.53889</w:t>
+      </w:r>
+      <w:proofErr w:type="gramEnd"/>
+      <w:r>
+        <w:rPr>
+          <w:sz w:val="20"/>
+          <w:szCs w:val="20"/>
+        </w:rPr>
+        <w:t xml:space="preserve">  0.34210  0.08063  3.39862  0.48  0.318</w:t>
       </w:r>
     </w:p>
     <w:p>
@@ -2226,7 +5479,64 @@
           <w:sz w:val="20"/>
           <w:szCs w:val="20"/>
         </w:rPr>
-        <w:t>Now, we obtain that the observed level of significance (p-valu)  is 0.318.   For this problem,  since alpha is not given, we use the default value of 0.05.  We see that  p-value = 0.318 &gt; 0.05.  Thus, we fail to reject the null hypothesis.  That is, we fail to conclude the research hypothesis.</w:t>
+        <w:t>Now, we obtain that the observed level of significance (p-</w:t>
+      </w:r>
+      <w:proofErr w:type="spellStart"/>
+      <w:r>
+        <w:rPr>
+          <w:sz w:val="20"/>
+          <w:szCs w:val="20"/>
+        </w:rPr>
+        <w:t>valu</w:t>
+      </w:r>
+      <w:proofErr w:type="spellEnd"/>
+      <w:proofErr w:type="gramStart"/>
+      <w:r>
+        <w:rPr>
+          <w:sz w:val="20"/>
+          <w:szCs w:val="20"/>
+        </w:rPr>
+        <w:t>)  is</w:t>
+      </w:r>
+      <w:proofErr w:type="gramEnd"/>
+      <w:r>
+        <w:rPr>
+          <w:sz w:val="20"/>
+          <w:szCs w:val="20"/>
+        </w:rPr>
+        <w:t xml:space="preserve"> 0.318.   For this problem</w:t>
+      </w:r>
+      <w:proofErr w:type="gramStart"/>
+      <w:r>
+        <w:rPr>
+          <w:sz w:val="20"/>
+          <w:szCs w:val="20"/>
+        </w:rPr>
+        <w:t>,  since</w:t>
+      </w:r>
+      <w:proofErr w:type="gramEnd"/>
+      <w:r>
+        <w:rPr>
+          <w:sz w:val="20"/>
+          <w:szCs w:val="20"/>
+        </w:rPr>
+        <w:t xml:space="preserve"> alpha is not given, we use the default value of 0.05.  We see </w:t>
+      </w:r>
+      <w:proofErr w:type="gramStart"/>
+      <w:r>
+        <w:rPr>
+          <w:sz w:val="20"/>
+          <w:szCs w:val="20"/>
+        </w:rPr>
+        <w:t>that  p</w:t>
+      </w:r>
+      <w:proofErr w:type="gramEnd"/>
+      <w:r>
+        <w:rPr>
+          <w:sz w:val="20"/>
+          <w:szCs w:val="20"/>
+        </w:rPr>
+        <w:t>-value = 0.318 &gt; 0.05.  Thus, we fail to reject the null hypothesis.  That is, we fail to conclude the research hypothesis.</w:t>
       </w:r>
     </w:p>
     <w:p>
@@ -2241,12 +5551,7 @@
       </w:pPr>
     </w:p>
     <w:sectPr>
-      <w:headerReference w:type="even" r:id="rId15"/>
-      <w:headerReference w:type="default" r:id="rId16"/>
-      <w:footerReference w:type="even" r:id="rId17"/>
-      <w:footerReference w:type="default" r:id="rId18"/>
-      <w:headerReference w:type="first" r:id="rId19"/>
-      <w:footerReference w:type="first" r:id="rId20"/>
+      <w:headerReference w:type="default" r:id="rId17"/>
       <w:pgSz w:w="12240" w:h="15840"/>
       <w:pgMar w:top="1440" w:right="1800" w:bottom="1440" w:left="1800" w:header="720" w:footer="720" w:gutter="0"/>
       <w:cols w:space="720"/>
@@ -2257,7 +5562,7 @@
 </file>
 
 <file path=word/endnotes.xml><?xml version="1.0" encoding="utf-8"?>
-<w:endnotes xmlns:wpc="http://schemas.microsoft.com/office/word/2010/wordprocessingCanvas" xmlns:mc="http://schemas.openxmlformats.org/markup-compatibility/2006" xmlns:o="urn:schemas-microsoft-com:office:office" xmlns:r="http://schemas.openxmlformats.org/officeDocument/2006/relationships" xmlns:m="http://schemas.openxmlformats.org/officeDocument/2006/math" xmlns:v="urn:schemas-microsoft-com:vml" xmlns:wp14="http://schemas.microsoft.com/office/word/2010/wordprocessingDrawing" xmlns:wp="http://schemas.openxmlformats.org/drawingml/2006/wordprocessingDrawing" xmlns:w10="urn:schemas-microsoft-com:office:word" xmlns:w="http://schemas.openxmlformats.org/wordprocessingml/2006/main" xmlns:w14="http://schemas.microsoft.com/office/word/2010/wordml" xmlns:wpg="http://schemas.microsoft.com/office/word/2010/wordprocessingGroup" xmlns:wpi="http://schemas.microsoft.com/office/word/2010/wordprocessingInk" xmlns:wne="http://schemas.microsoft.com/office/word/2006/wordml" xmlns:wps="http://schemas.microsoft.com/office/word/2010/wordprocessingShape" mc:Ignorable="w14 wp14">
+<w:endnotes xmlns:ve="http://schemas.openxmlformats.org/markup-compatibility/2006" xmlns:o="urn:schemas-microsoft-com:office:office" xmlns:r="http://schemas.openxmlformats.org/officeDocument/2006/relationships" xmlns:m="http://schemas.openxmlformats.org/officeDocument/2006/math" xmlns:v="urn:schemas-microsoft-com:vml" xmlns:wp="http://schemas.openxmlformats.org/drawingml/2006/wordprocessingDrawing" xmlns:w10="urn:schemas-microsoft-com:office:word" xmlns:w="http://schemas.openxmlformats.org/wordprocessingml/2006/main" xmlns:wne="http://schemas.microsoft.com/office/word/2006/wordml">
   <w:endnote w:type="separator" w:id="-1">
     <w:p>
       <w:r>
@@ -2275,38 +5580,8 @@
 </w:endnotes>
 </file>
 
-<file path=word/footer1.xml><?xml version="1.0" encoding="utf-8"?>
-<w:ftr xmlns:wpc="http://schemas.microsoft.com/office/word/2010/wordprocessingCanvas" xmlns:mc="http://schemas.openxmlformats.org/markup-compatibility/2006" xmlns:o="urn:schemas-microsoft-com:office:office" xmlns:r="http://schemas.openxmlformats.org/officeDocument/2006/relationships" xmlns:m="http://schemas.openxmlformats.org/officeDocument/2006/math" xmlns:v="urn:schemas-microsoft-com:vml" xmlns:wp14="http://schemas.microsoft.com/office/word/2010/wordprocessingDrawing" xmlns:wp="http://schemas.openxmlformats.org/drawingml/2006/wordprocessingDrawing" xmlns:w10="urn:schemas-microsoft-com:office:word" xmlns:w="http://schemas.openxmlformats.org/wordprocessingml/2006/main" xmlns:w14="http://schemas.microsoft.com/office/word/2010/wordml" xmlns:wpg="http://schemas.microsoft.com/office/word/2010/wordprocessingGroup" xmlns:wpi="http://schemas.microsoft.com/office/word/2010/wordprocessingInk" xmlns:wne="http://schemas.microsoft.com/office/word/2006/wordml" xmlns:wps="http://schemas.microsoft.com/office/word/2010/wordprocessingShape" mc:Ignorable="w14 wp14">
-  <w:p>
-    <w:pPr>
-      <w:pStyle w:val="Footer"/>
-    </w:pPr>
-  </w:p>
-</w:ftr>
-</file>
-
-<file path=word/footer2.xml><?xml version="1.0" encoding="utf-8"?>
-<w:ftr xmlns:wpc="http://schemas.microsoft.com/office/word/2010/wordprocessingCanvas" xmlns:mc="http://schemas.openxmlformats.org/markup-compatibility/2006" xmlns:o="urn:schemas-microsoft-com:office:office" xmlns:r="http://schemas.openxmlformats.org/officeDocument/2006/relationships" xmlns:m="http://schemas.openxmlformats.org/officeDocument/2006/math" xmlns:v="urn:schemas-microsoft-com:vml" xmlns:wp14="http://schemas.microsoft.com/office/word/2010/wordprocessingDrawing" xmlns:wp="http://schemas.openxmlformats.org/drawingml/2006/wordprocessingDrawing" xmlns:w10="urn:schemas-microsoft-com:office:word" xmlns:w="http://schemas.openxmlformats.org/wordprocessingml/2006/main" xmlns:w14="http://schemas.microsoft.com/office/word/2010/wordml" xmlns:wpg="http://schemas.microsoft.com/office/word/2010/wordprocessingGroup" xmlns:wpi="http://schemas.microsoft.com/office/word/2010/wordprocessingInk" xmlns:wne="http://schemas.microsoft.com/office/word/2006/wordml" xmlns:wps="http://schemas.microsoft.com/office/word/2010/wordprocessingShape" mc:Ignorable="w14 wp14">
-  <w:p>
-    <w:pPr>
-      <w:pStyle w:val="Footer"/>
-    </w:pPr>
-  </w:p>
-</w:ftr>
-</file>
-
-<file path=word/footer3.xml><?xml version="1.0" encoding="utf-8"?>
-<w:ftr xmlns:wpc="http://schemas.microsoft.com/office/word/2010/wordprocessingCanvas" xmlns:mc="http://schemas.openxmlformats.org/markup-compatibility/2006" xmlns:o="urn:schemas-microsoft-com:office:office" xmlns:r="http://schemas.openxmlformats.org/officeDocument/2006/relationships" xmlns:m="http://schemas.openxmlformats.org/officeDocument/2006/math" xmlns:v="urn:schemas-microsoft-com:vml" xmlns:wp14="http://schemas.microsoft.com/office/word/2010/wordprocessingDrawing" xmlns:wp="http://schemas.openxmlformats.org/drawingml/2006/wordprocessingDrawing" xmlns:w10="urn:schemas-microsoft-com:office:word" xmlns:w="http://schemas.openxmlformats.org/wordprocessingml/2006/main" xmlns:w14="http://schemas.microsoft.com/office/word/2010/wordml" xmlns:wpg="http://schemas.microsoft.com/office/word/2010/wordprocessingGroup" xmlns:wpi="http://schemas.microsoft.com/office/word/2010/wordprocessingInk" xmlns:wne="http://schemas.microsoft.com/office/word/2006/wordml" xmlns:wps="http://schemas.microsoft.com/office/word/2010/wordprocessingShape" mc:Ignorable="w14 wp14">
-  <w:p>
-    <w:pPr>
-      <w:pStyle w:val="Footer"/>
-    </w:pPr>
-  </w:p>
-</w:ftr>
-</file>
-
 <file path=word/footnotes.xml><?xml version="1.0" encoding="utf-8"?>
-<w:footnotes xmlns:wpc="http://schemas.microsoft.com/office/word/2010/wordprocessingCanvas" xmlns:mc="http://schemas.openxmlformats.org/markup-compatibility/2006" xmlns:o="urn:schemas-microsoft-com:office:office" xmlns:r="http://schemas.openxmlformats.org/officeDocument/2006/relationships" xmlns:m="http://schemas.openxmlformats.org/officeDocument/2006/math" xmlns:v="urn:schemas-microsoft-com:vml" xmlns:wp14="http://schemas.microsoft.com/office/word/2010/wordprocessingDrawing" xmlns:wp="http://schemas.openxmlformats.org/drawingml/2006/wordprocessingDrawing" xmlns:w10="urn:schemas-microsoft-com:office:word" xmlns:w="http://schemas.openxmlformats.org/wordprocessingml/2006/main" xmlns:w14="http://schemas.microsoft.com/office/word/2010/wordml" xmlns:wpg="http://schemas.microsoft.com/office/word/2010/wordprocessingGroup" xmlns:wpi="http://schemas.microsoft.com/office/word/2010/wordprocessingInk" xmlns:wne="http://schemas.microsoft.com/office/word/2006/wordml" xmlns:wps="http://schemas.microsoft.com/office/word/2010/wordprocessingShape" mc:Ignorable="w14 wp14">
+<w:footnotes xmlns:ve="http://schemas.openxmlformats.org/markup-compatibility/2006" xmlns:o="urn:schemas-microsoft-com:office:office" xmlns:r="http://schemas.openxmlformats.org/officeDocument/2006/relationships" xmlns:m="http://schemas.openxmlformats.org/officeDocument/2006/math" xmlns:v="urn:schemas-microsoft-com:vml" xmlns:wp="http://schemas.openxmlformats.org/drawingml/2006/wordprocessingDrawing" xmlns:w10="urn:schemas-microsoft-com:office:word" xmlns:w="http://schemas.openxmlformats.org/wordprocessingml/2006/main" xmlns:wne="http://schemas.microsoft.com/office/word/2006/wordml">
   <w:footnote w:type="separator" w:id="-1">
     <w:p>
       <w:r>
@@ -2325,17 +5600,7 @@
 </file>
 
 <file path=word/header1.xml><?xml version="1.0" encoding="utf-8"?>
-<w:hdr xmlns:wpc="http://schemas.microsoft.com/office/word/2010/wordprocessingCanvas" xmlns:mc="http://schemas.openxmlformats.org/markup-compatibility/2006" xmlns:o="urn:schemas-microsoft-com:office:office" xmlns:r="http://schemas.openxmlformats.org/officeDocument/2006/relationships" xmlns:m="http://schemas.openxmlformats.org/officeDocument/2006/math" xmlns:v="urn:schemas-microsoft-com:vml" xmlns:wp14="http://schemas.microsoft.com/office/word/2010/wordprocessingDrawing" xmlns:wp="http://schemas.openxmlformats.org/drawingml/2006/wordprocessingDrawing" xmlns:w10="urn:schemas-microsoft-com:office:word" xmlns:w="http://schemas.openxmlformats.org/wordprocessingml/2006/main" xmlns:w14="http://schemas.microsoft.com/office/word/2010/wordml" xmlns:wpg="http://schemas.microsoft.com/office/word/2010/wordprocessingGroup" xmlns:wpi="http://schemas.microsoft.com/office/word/2010/wordprocessingInk" xmlns:wne="http://schemas.microsoft.com/office/word/2006/wordml" xmlns:wps="http://schemas.microsoft.com/office/word/2010/wordprocessingShape" mc:Ignorable="w14 wp14">
-  <w:p>
-    <w:pPr>
-      <w:pStyle w:val="Header"/>
-    </w:pPr>
-  </w:p>
-</w:hdr>
-</file>
-
-<file path=word/header2.xml><?xml version="1.0" encoding="utf-8"?>
-<w:hdr xmlns:wpc="http://schemas.microsoft.com/office/word/2010/wordprocessingCanvas" xmlns:mc="http://schemas.openxmlformats.org/markup-compatibility/2006" xmlns:o="urn:schemas-microsoft-com:office:office" xmlns:r="http://schemas.openxmlformats.org/officeDocument/2006/relationships" xmlns:m="http://schemas.openxmlformats.org/officeDocument/2006/math" xmlns:v="urn:schemas-microsoft-com:vml" xmlns:wp14="http://schemas.microsoft.com/office/word/2010/wordprocessingDrawing" xmlns:wp="http://schemas.openxmlformats.org/drawingml/2006/wordprocessingDrawing" xmlns:w10="urn:schemas-microsoft-com:office:word" xmlns:w="http://schemas.openxmlformats.org/wordprocessingml/2006/main" xmlns:w14="http://schemas.microsoft.com/office/word/2010/wordml" xmlns:wpg="http://schemas.microsoft.com/office/word/2010/wordprocessingGroup" xmlns:wpi="http://schemas.microsoft.com/office/word/2010/wordprocessingInk" xmlns:wne="http://schemas.microsoft.com/office/word/2006/wordml" xmlns:wps="http://schemas.microsoft.com/office/word/2010/wordprocessingShape" mc:Ignorable="w14 wp14">
+<w:hdr xmlns:ve="http://schemas.openxmlformats.org/markup-compatibility/2006" xmlns:o="urn:schemas-microsoft-com:office:office" xmlns:r="http://schemas.openxmlformats.org/officeDocument/2006/relationships" xmlns:m="http://schemas.openxmlformats.org/officeDocument/2006/math" xmlns:v="urn:schemas-microsoft-com:vml" xmlns:wp="http://schemas.openxmlformats.org/drawingml/2006/wordprocessingDrawing" xmlns:w10="urn:schemas-microsoft-com:office:word" xmlns:w="http://schemas.openxmlformats.org/wordprocessingml/2006/main" xmlns:wne="http://schemas.microsoft.com/office/word/2006/wordml">
   <w:p>
     <w:pPr>
       <w:pStyle w:val="Header"/>
@@ -2347,18 +5612,8 @@
 </w:hdr>
 </file>
 
-<file path=word/header3.xml><?xml version="1.0" encoding="utf-8"?>
-<w:hdr xmlns:wpc="http://schemas.microsoft.com/office/word/2010/wordprocessingCanvas" xmlns:mc="http://schemas.openxmlformats.org/markup-compatibility/2006" xmlns:o="urn:schemas-microsoft-com:office:office" xmlns:r="http://schemas.openxmlformats.org/officeDocument/2006/relationships" xmlns:m="http://schemas.openxmlformats.org/officeDocument/2006/math" xmlns:v="urn:schemas-microsoft-com:vml" xmlns:wp14="http://schemas.microsoft.com/office/word/2010/wordprocessingDrawing" xmlns:wp="http://schemas.openxmlformats.org/drawingml/2006/wordprocessingDrawing" xmlns:w10="urn:schemas-microsoft-com:office:word" xmlns:w="http://schemas.openxmlformats.org/wordprocessingml/2006/main" xmlns:w14="http://schemas.microsoft.com/office/word/2010/wordml" xmlns:wpg="http://schemas.microsoft.com/office/word/2010/wordprocessingGroup" xmlns:wpi="http://schemas.microsoft.com/office/word/2010/wordprocessingInk" xmlns:wne="http://schemas.microsoft.com/office/word/2006/wordml" xmlns:wps="http://schemas.microsoft.com/office/word/2010/wordprocessingShape" mc:Ignorable="w14 wp14">
-  <w:p>
-    <w:pPr>
-      <w:pStyle w:val="Header"/>
-    </w:pPr>
-  </w:p>
-</w:hdr>
-</file>
-
 <file path=word/numbering.xml><?xml version="1.0" encoding="utf-8"?>
-<w:numbering xmlns:wpc="http://schemas.microsoft.com/office/word/2010/wordprocessingCanvas" xmlns:mc="http://schemas.openxmlformats.org/markup-compatibility/2006" xmlns:o="urn:schemas-microsoft-com:office:office" xmlns:r="http://schemas.openxmlformats.org/officeDocument/2006/relationships" xmlns:m="http://schemas.openxmlformats.org/officeDocument/2006/math" xmlns:v="urn:schemas-microsoft-com:vml" xmlns:wp14="http://schemas.microsoft.com/office/word/2010/wordprocessingDrawing" xmlns:wp="http://schemas.openxmlformats.org/drawingml/2006/wordprocessingDrawing" xmlns:w10="urn:schemas-microsoft-com:office:word" xmlns:w="http://schemas.openxmlformats.org/wordprocessingml/2006/main" xmlns:w14="http://schemas.microsoft.com/office/word/2010/wordml" xmlns:wpg="http://schemas.microsoft.com/office/word/2010/wordprocessingGroup" xmlns:wpi="http://schemas.microsoft.com/office/word/2010/wordprocessingInk" xmlns:wne="http://schemas.microsoft.com/office/word/2006/wordml" xmlns:wps="http://schemas.microsoft.com/office/word/2010/wordprocessingShape" mc:Ignorable="w14 wp14">
+<w:numbering xmlns:ve="http://schemas.openxmlformats.org/markup-compatibility/2006" xmlns:o="urn:schemas-microsoft-com:office:office" xmlns:r="http://schemas.openxmlformats.org/officeDocument/2006/relationships" xmlns:m="http://schemas.openxmlformats.org/officeDocument/2006/math" xmlns:v="urn:schemas-microsoft-com:vml" xmlns:wp="http://schemas.openxmlformats.org/drawingml/2006/wordprocessingDrawing" xmlns:w10="urn:schemas-microsoft-com:office:word" xmlns:w="http://schemas.openxmlformats.org/wordprocessingml/2006/main" xmlns:wne="http://schemas.microsoft.com/office/word/2006/wordml">
   <w:abstractNum w:abstractNumId="0">
     <w:nsid w:val="02B804E3"/>
     <w:multiLevelType w:val="hybridMultilevel"/>
@@ -6874,7 +10129,7 @@
 </file>
 
 <file path=word/styles.xml><?xml version="1.0" encoding="utf-8"?>
-<w:styles xmlns:mc="http://schemas.openxmlformats.org/markup-compatibility/2006" xmlns:r="http://schemas.openxmlformats.org/officeDocument/2006/relationships" xmlns:w="http://schemas.openxmlformats.org/wordprocessingml/2006/main" xmlns:w14="http://schemas.microsoft.com/office/word/2010/wordml" mc:Ignorable="w14">
+<w:styles xmlns:r="http://schemas.openxmlformats.org/officeDocument/2006/relationships" xmlns:w="http://schemas.openxmlformats.org/wordprocessingml/2006/main">
   <w:docDefaults>
     <w:rPrDefault>
       <w:rPr>
@@ -6899,7 +10154,7 @@
     <w:lsdException w:name="Title" w:qFormat="1"/>
     <w:lsdException w:name="Subtitle" w:qFormat="1"/>
     <w:lsdException w:name="Strong" w:qFormat="1"/>
-    <w:lsdException w:name="Emphasis" w:qFormat="1"/>
+    <w:lsdException w:name="Emphasis" w:uiPriority="20" w:qFormat="1"/>
     <w:lsdException w:name="Placeholder Text" w:semiHidden="1" w:uiPriority="99"/>
     <w:lsdException w:name="No Spacing" w:uiPriority="1" w:qFormat="1"/>
     <w:lsdException w:name="Light Shading" w:uiPriority="60"/>
@@ -7015,6 +10270,7 @@
   <w:style w:type="paragraph" w:default="1" w:styleId="Normal">
     <w:name w:val="Normal"/>
     <w:qFormat/>
+    <w:rsid w:val="003D69D0"/>
     <w:rPr>
       <w:sz w:val="24"/>
       <w:szCs w:val="24"/>
@@ -7025,6 +10281,7 @@
     <w:basedOn w:val="Normal"/>
     <w:next w:val="Normal"/>
     <w:qFormat/>
+    <w:rsid w:val="003D69D0"/>
     <w:pPr>
       <w:keepNext/>
       <w:widowControl w:val="0"/>
@@ -7048,6 +10305,7 @@
     <w:name w:val="heading 2"/>
     <w:basedOn w:val="Normal"/>
     <w:qFormat/>
+    <w:rsid w:val="003D69D0"/>
     <w:pPr>
       <w:spacing w:before="100" w:beforeAutospacing="1" w:after="100" w:afterAutospacing="1"/>
       <w:outlineLvl w:val="1"/>
@@ -7061,11 +10319,16 @@
   </w:style>
   <w:style w:type="character" w:default="1" w:styleId="DefaultParagraphFont">
     <w:name w:val="Default Paragraph Font"/>
+    <w:uiPriority w:val="1"/>
     <w:semiHidden/>
+    <w:unhideWhenUsed/>
   </w:style>
   <w:style w:type="table" w:default="1" w:styleId="TableNormal">
     <w:name w:val="Normal Table"/>
+    <w:uiPriority w:val="99"/>
     <w:semiHidden/>
+    <w:unhideWhenUsed/>
+    <w:qFormat/>
     <w:tblPr>
       <w:tblInd w:w="0" w:type="dxa"/>
       <w:tblCellMar>
@@ -7078,11 +10341,14 @@
   </w:style>
   <w:style w:type="numbering" w:default="1" w:styleId="NoList">
     <w:name w:val="No List"/>
+    <w:uiPriority w:val="99"/>
     <w:semiHidden/>
+    <w:unhideWhenUsed/>
   </w:style>
   <w:style w:type="paragraph" w:styleId="NormalWeb">
     <w:name w:val="Normal (Web)"/>
     <w:basedOn w:val="Normal"/>
+    <w:rsid w:val="003D69D0"/>
     <w:pPr>
       <w:spacing w:before="100" w:beforeAutospacing="1" w:after="100" w:afterAutospacing="1"/>
     </w:pPr>
@@ -7091,6 +10357,7 @@
     <w:name w:val="Title"/>
     <w:basedOn w:val="Normal"/>
     <w:qFormat/>
+    <w:rsid w:val="003D69D0"/>
     <w:pPr>
       <w:jc w:val="center"/>
     </w:pPr>
@@ -7105,6 +10372,7 @@
   <w:style w:type="character" w:styleId="Hyperlink">
     <w:name w:val="Hyperlink"/>
     <w:basedOn w:val="DefaultParagraphFont"/>
+    <w:rsid w:val="003D69D0"/>
     <w:rPr>
       <w:color w:val="0000FF"/>
       <w:u w:val="single"/>
@@ -7113,6 +10381,7 @@
   <w:style w:type="paragraph" w:styleId="BodyText2">
     <w:name w:val="Body Text 2"/>
     <w:basedOn w:val="Normal"/>
+    <w:rsid w:val="003D69D0"/>
     <w:pPr>
       <w:jc w:val="both"/>
     </w:pPr>
@@ -7127,6 +10396,7 @@
   <w:style w:type="paragraph" w:styleId="BodyText3">
     <w:name w:val="Body Text 3"/>
     <w:basedOn w:val="Normal"/>
+    <w:rsid w:val="003D69D0"/>
     <w:rPr>
       <w:spacing w:val="4"/>
       <w:sz w:val="44"/>
@@ -7137,6 +10407,7 @@
   <w:style w:type="paragraph" w:styleId="ListContinue">
     <w:name w:val="List Continue"/>
     <w:basedOn w:val="Normal"/>
+    <w:rsid w:val="003D69D0"/>
     <w:pPr>
       <w:spacing w:after="120"/>
       <w:ind w:left="360"/>
@@ -7145,6 +10416,7 @@
   <w:style w:type="paragraph" w:styleId="BodyTextIndent">
     <w:name w:val="Body Text Indent"/>
     <w:basedOn w:val="Normal"/>
+    <w:rsid w:val="003D69D0"/>
     <w:pPr>
       <w:widowControl w:val="0"/>
       <w:autoSpaceDE w:val="0"/>
@@ -7193,6 +10465,44 @@
       <w:sz w:val="18"/>
       <w:szCs w:val="18"/>
     </w:rPr>
+  </w:style>
+  <w:style w:type="paragraph" w:styleId="BalloonText">
+    <w:name w:val="Balloon Text"/>
+    <w:basedOn w:val="Normal"/>
+    <w:link w:val="BalloonTextChar"/>
+    <w:rsid w:val="00AB4B9E"/>
+    <w:rPr>
+      <w:rFonts w:ascii="Tahoma" w:hAnsi="Tahoma" w:cs="Tahoma"/>
+      <w:sz w:val="16"/>
+      <w:szCs w:val="16"/>
+    </w:rPr>
+  </w:style>
+  <w:style w:type="character" w:customStyle="1" w:styleId="BalloonTextChar">
+    <w:name w:val="Balloon Text Char"/>
+    <w:basedOn w:val="DefaultParagraphFont"/>
+    <w:link w:val="BalloonText"/>
+    <w:rsid w:val="00AB4B9E"/>
+    <w:rPr>
+      <w:rFonts w:ascii="Tahoma" w:hAnsi="Tahoma" w:cs="Tahoma"/>
+      <w:sz w:val="16"/>
+      <w:szCs w:val="16"/>
+    </w:rPr>
+  </w:style>
+  <w:style w:type="character" w:styleId="Emphasis">
+    <w:name w:val="Emphasis"/>
+    <w:basedOn w:val="DefaultParagraphFont"/>
+    <w:uiPriority w:val="20"/>
+    <w:qFormat/>
+    <w:rsid w:val="00417CD9"/>
+    <w:rPr>
+      <w:i/>
+      <w:iCs/>
+    </w:rPr>
+  </w:style>
+  <w:style w:type="character" w:customStyle="1" w:styleId="apple-converted-space">
+    <w:name w:val="apple-converted-space"/>
+    <w:basedOn w:val="DefaultParagraphFont"/>
+    <w:rsid w:val="00417CD9"/>
   </w:style>
 </w:styles>
 </file>

--- a/Homeworks/DaljeetMaken_Homework_9.docx
+++ b/Homeworks/DaljeetMaken_Homework_9.docx
@@ -1198,6 +1198,123 @@
       <w:pPr>
         <w:pStyle w:val="NormalWeb"/>
         <w:rPr>
+          <w:rFonts w:ascii="Helvetica" w:hAnsi="Helvetica"/>
+          <w:color w:val="FF0000"/>
+          <w:sz w:val="27"/>
+          <w:szCs w:val="27"/>
+          <w:shd w:val="clear" w:color="auto" w:fill="F9F9F9"/>
+        </w:rPr>
+      </w:pPr>
+      <w:r>
+        <w:rPr>
+          <w:rFonts w:ascii="Helvetica" w:hAnsi="Helvetica"/>
+          <w:color w:val="FF0000"/>
+          <w:sz w:val="27"/>
+          <w:szCs w:val="27"/>
+          <w:shd w:val="clear" w:color="auto" w:fill="F9F9F9"/>
+        </w:rPr>
+        <w:t xml:space="preserve">3) Wrong </w:t>
+      </w:r>
+      <w:proofErr w:type="spellStart"/>
+      <w:r>
+        <w:rPr>
+          <w:rFonts w:ascii="Helvetica" w:hAnsi="Helvetica"/>
+          <w:color w:val="FF0000"/>
+          <w:sz w:val="27"/>
+          <w:szCs w:val="27"/>
+          <w:shd w:val="clear" w:color="auto" w:fill="F9F9F9"/>
+        </w:rPr>
+        <w:t>MiniTab</w:t>
+      </w:r>
+      <w:proofErr w:type="spellEnd"/>
+      <w:r>
+        <w:rPr>
+          <w:rFonts w:ascii="Helvetica" w:hAnsi="Helvetica"/>
+          <w:color w:val="FF0000"/>
+          <w:sz w:val="27"/>
+          <w:szCs w:val="27"/>
+          <w:shd w:val="clear" w:color="auto" w:fill="F9F9F9"/>
+        </w:rPr>
+        <w:t xml:space="preserve"> test (check out the solution) ... -5</w:t>
+      </w:r>
+      <w:r>
+        <w:rPr>
+          <w:rFonts w:ascii="Helvetica" w:hAnsi="Helvetica"/>
+          <w:color w:val="FF0000"/>
+          <w:sz w:val="27"/>
+          <w:szCs w:val="27"/>
+        </w:rPr>
+        <w:br/>
+      </w:r>
+      <w:r>
+        <w:rPr>
+          <w:rFonts w:ascii="Helvetica" w:hAnsi="Helvetica"/>
+          <w:color w:val="FF0000"/>
+          <w:sz w:val="27"/>
+          <w:szCs w:val="27"/>
+          <w:shd w:val="clear" w:color="auto" w:fill="F9F9F9"/>
+        </w:rPr>
+        <w:t>    Wrong conclusion ... -5</w:t>
+      </w:r>
+    </w:p>
+    <w:p>
+      <w:pPr>
+        <w:pStyle w:val="NormalWeb"/>
+        <w:rPr>
+          <w:color w:val="FF0000"/>
+          <w:sz w:val="20"/>
+          <w:szCs w:val="20"/>
+        </w:rPr>
+      </w:pPr>
+      <w:r>
+        <w:rPr>
+          <w:color w:val="FF0000"/>
+          <w:sz w:val="20"/>
+          <w:szCs w:val="20"/>
+        </w:rPr>
+        <w:t xml:space="preserve">Q3. </w:t>
+      </w:r>
+      <w:proofErr w:type="gramStart"/>
+      <w:r>
+        <w:rPr>
+          <w:color w:val="FF0000"/>
+          <w:sz w:val="20"/>
+          <w:szCs w:val="20"/>
+        </w:rPr>
+        <w:t>owner's</w:t>
+      </w:r>
+      <w:proofErr w:type="gramEnd"/>
+      <w:r>
+        <w:rPr>
+          <w:color w:val="FF0000"/>
+          <w:sz w:val="20"/>
+          <w:szCs w:val="20"/>
+        </w:rPr>
+        <w:t xml:space="preserve"> claim is his program can lose &gt;=30 lbs, we as consumer want to test that, so its compliment would be our </w:t>
+      </w:r>
+      <w:proofErr w:type="spellStart"/>
+      <w:r>
+        <w:rPr>
+          <w:color w:val="FF0000"/>
+          <w:sz w:val="20"/>
+          <w:szCs w:val="20"/>
+        </w:rPr>
+        <w:t>reasech</w:t>
+      </w:r>
+      <w:proofErr w:type="spellEnd"/>
+      <w:r>
+        <w:rPr>
+          <w:color w:val="FF0000"/>
+          <w:sz w:val="20"/>
+          <w:szCs w:val="20"/>
+        </w:rPr>
+        <w:t xml:space="preserve"> hypothesis.</w:t>
+      </w:r>
+    </w:p>
+    <w:p>
+      <w:pPr>
+        <w:pStyle w:val="NormalWeb"/>
+        <w:rPr>
           <w:rFonts w:eastAsia="TimesNewRoman"/>
           <w:color w:val="002060"/>
           <w:sz w:val="20"/>
@@ -2394,6 +2511,7 @@
           <w:sz w:val="20"/>
           <w:szCs w:val="20"/>
         </w:rPr>
+        <w:lastRenderedPageBreak/>
         <w:t>Test Statistic t</w:t>
       </w:r>
       <w:proofErr w:type="gramStart"/>
@@ -2830,7 +2948,6 @@
           <w:sz w:val="20"/>
           <w:szCs w:val="20"/>
         </w:rPr>
-        <w:lastRenderedPageBreak/>
         <w:t xml:space="preserve">Since </w:t>
       </w:r>
       <w:r>
@@ -3814,6 +3931,7 @@
           <w:sz w:val="20"/>
           <w:szCs w:val="20"/>
         </w:rPr>
+        <w:lastRenderedPageBreak/>
         <w:t>Using Minitab</w:t>
       </w:r>
       <w:r>
@@ -4014,7 +4132,6 @@
           <w:sz w:val="18"/>
           <w:szCs w:val="18"/>
         </w:rPr>
-        <w:lastRenderedPageBreak/>
         <w:t xml:space="preserve">            </w:t>
       </w:r>
       <w:proofErr w:type="gramStart"/>
@@ -4704,6 +4821,7 @@
           <w:sz w:val="20"/>
           <w:szCs w:val="20"/>
         </w:rPr>
+        <w:lastRenderedPageBreak/>
         <w:t>Practice problem 2</w:t>
       </w:r>
       <w:r>
@@ -4822,7 +4940,6 @@
           <w:sz w:val="20"/>
           <w:szCs w:val="20"/>
         </w:rPr>
-        <w:lastRenderedPageBreak/>
         <w:t>Solution</w:t>
       </w:r>
       <w:r>
@@ -4921,7 +5038,7 @@
           <v:shape id="_x0000_i1025" type="#_x0000_t75" style="width:6in;height:4in" o:ole="">
             <v:imagedata r:id="rId13" o:title=""/>
           </v:shape>
-          <o:OLEObject Type="Embed" ProgID="MtbGraph.Document" ShapeID="_x0000_i1025" DrawAspect="Content" ObjectID="_1498389684" r:id="rId14"/>
+          <o:OLEObject Type="Embed" ProgID="MtbGraph.Document" ShapeID="_x0000_i1025" DrawAspect="Content" ObjectID="_1498987941" r:id="rId14"/>
         </w:object>
       </w:r>
     </w:p>
@@ -5093,6 +5210,7 @@
           <w:szCs w:val="20"/>
           <w:lang w:eastAsia="en-US"/>
         </w:rPr>
+        <w:lastRenderedPageBreak/>
         <w:drawing>
           <wp:inline distT="0" distB="0" distL="0" distR="0">
             <wp:extent cx="3771900" cy="3101340"/>
@@ -5157,7 +5275,6 @@
           <w:szCs w:val="20"/>
           <w:lang w:eastAsia="en-US"/>
         </w:rPr>
-        <w:lastRenderedPageBreak/>
         <w:drawing>
           <wp:inline distT="0" distB="0" distL="0" distR="0">
             <wp:extent cx="3790950" cy="1935480"/>
